--- a/COMP9444/Ass/Ass1/the qualitative difference between the functions computed by the hidden layer nodes of the three models.docx
+++ b/COMP9444/Ass/Ass1/the qualitative difference between the functions computed by the hidden layer nodes of the three models.docx
@@ -47,39 +47,8 @@
           <w:sz w:val="27"/>
           <w:szCs w:val="27"/>
         </w:rPr>
-        <w:t xml:space="preserve">the effect of different values for initial weight size on the speed and success of learning, for both </w:t>
+        <w:t>the effect of different values for initial weight size on the speed and success of learning, for both RawNet and ShortNet</w:t>
       </w:r>
-      <w:proofErr w:type="spellStart"/>
-      <w:r>
-        <w:rPr>
-          <w:rFonts w:ascii="Times New Roman" w:eastAsia="Times New Roman" w:hAnsi="Times New Roman" w:cs="Times New Roman"/>
-          <w:color w:val="000000"/>
-          <w:sz w:val="27"/>
-          <w:szCs w:val="27"/>
-        </w:rPr>
-        <w:t>RawNet</w:t>
-      </w:r>
-      <w:proofErr w:type="spellEnd"/>
-      <w:r>
-        <w:rPr>
-          <w:rFonts w:ascii="Times New Roman" w:eastAsia="Times New Roman" w:hAnsi="Times New Roman" w:cs="Times New Roman"/>
-          <w:color w:val="000000"/>
-          <w:sz w:val="27"/>
-          <w:szCs w:val="27"/>
-        </w:rPr>
-        <w:t xml:space="preserve"> and </w:t>
-      </w:r>
-      <w:proofErr w:type="spellStart"/>
-      <w:r>
-        <w:rPr>
-          <w:rFonts w:ascii="Times New Roman" w:eastAsia="Times New Roman" w:hAnsi="Times New Roman" w:cs="Times New Roman"/>
-          <w:color w:val="000000"/>
-          <w:sz w:val="27"/>
-          <w:szCs w:val="27"/>
-        </w:rPr>
-        <w:t>ShortNet</w:t>
-      </w:r>
-      <w:proofErr w:type="spellEnd"/>
     </w:p>
     <w:p>
       <w:pPr>
@@ -126,38 +95,180 @@
           <w:sz w:val="27"/>
           <w:szCs w:val="27"/>
         </w:rPr>
-        <w:t xml:space="preserve">you may like to also experiment with other changes and comment on the result - for example, changing batch size from 97 to 194, using SGD instead of Adam, changing tanh to </w:t>
+        <w:t>you may like to also experiment with other changes and comment on the result - for example, changing batch size from 97 to 194, using SGD instead of Adam, changing tanh to relu, adding a third hidden layer, etc.</w:t>
       </w:r>
-      <w:proofErr w:type="spellStart"/>
+    </w:p>
+    <w:p>
       <w:r>
         <w:rPr>
-          <w:rFonts w:ascii="Times New Roman" w:eastAsia="Times New Roman" w:hAnsi="Times New Roman" w:cs="Times New Roman"/>
-          <w:color w:val="000000"/>
-          <w:sz w:val="27"/>
-          <w:szCs w:val="27"/>
+          <w:noProof/>
         </w:rPr>
-        <w:t>relu</w:t>
-      </w:r>
-      <w:proofErr w:type="spellEnd"/>
-      <w:r>
-        <w:rPr>
-          <w:rFonts w:ascii="Times New Roman" w:eastAsia="Times New Roman" w:hAnsi="Times New Roman" w:cs="Times New Roman"/>
-          <w:color w:val="000000"/>
-          <w:sz w:val="27"/>
-          <w:szCs w:val="27"/>
-        </w:rPr>
-        <w:t>, adding a third hidden layer, etc.</w:t>
+        <w:drawing>
+          <wp:inline distT="0" distB="0" distL="0" distR="0" wp14:anchorId="316254CA" wp14:editId="29FDC20E">
+            <wp:extent cx="5273675" cy="3956050"/>
+            <wp:effectExtent l="0" t="0" r="3175" b="6350"/>
+            <wp:docPr id="1" name="Picture 1"/>
+            <wp:cNvGraphicFramePr>
+              <a:graphicFrameLocks xmlns:a="http://schemas.openxmlformats.org/drawingml/2006/main" noChangeAspect="1"/>
+            </wp:cNvGraphicFramePr>
+            <a:graphic xmlns:a="http://schemas.openxmlformats.org/drawingml/2006/main">
+              <a:graphicData uri="http://schemas.openxmlformats.org/drawingml/2006/picture">
+                <pic:pic xmlns:pic="http://schemas.openxmlformats.org/drawingml/2006/picture">
+                  <pic:nvPicPr>
+                    <pic:cNvPr id="0" name="Picture 1"/>
+                    <pic:cNvPicPr>
+                      <a:picLocks noChangeAspect="1" noChangeArrowheads="1"/>
+                    </pic:cNvPicPr>
+                  </pic:nvPicPr>
+                  <pic:blipFill>
+                    <a:blip r:embed="rId5">
+                      <a:extLst>
+                        <a:ext uri="{28A0092B-C50C-407E-A947-70E740481C1C}">
+                          <a14:useLocalDpi xmlns:a14="http://schemas.microsoft.com/office/drawing/2010/main" val="0"/>
+                        </a:ext>
+                      </a:extLst>
+                    </a:blip>
+                    <a:srcRect/>
+                    <a:stretch>
+                      <a:fillRect/>
+                    </a:stretch>
+                  </pic:blipFill>
+                  <pic:spPr bwMode="auto">
+                    <a:xfrm>
+                      <a:off x="0" y="0"/>
+                      <a:ext cx="5273675" cy="3956050"/>
+                    </a:xfrm>
+                    <a:prstGeom prst="rect">
+                      <a:avLst/>
+                    </a:prstGeom>
+                    <a:noFill/>
+                    <a:ln>
+                      <a:noFill/>
+                    </a:ln>
+                  </pic:spPr>
+                </pic:pic>
+              </a:graphicData>
+            </a:graphic>
+          </wp:inline>
+        </w:drawing>
       </w:r>
     </w:p>
     <w:p/>
-    <w:p/>
-    <w:p/>
+    <w:p>
+      <w:r>
+        <w:rPr>
+          <w:noProof/>
+        </w:rPr>
+        <w:lastRenderedPageBreak/>
+        <w:drawing>
+          <wp:inline distT="0" distB="0" distL="0" distR="0" wp14:anchorId="16CD652D" wp14:editId="4F1CD21E">
+            <wp:extent cx="5273675" cy="3956050"/>
+            <wp:effectExtent l="0" t="0" r="3175" b="6350"/>
+            <wp:docPr id="2" name="Picture 2"/>
+            <wp:cNvGraphicFramePr>
+              <a:graphicFrameLocks xmlns:a="http://schemas.openxmlformats.org/drawingml/2006/main" noChangeAspect="1"/>
+            </wp:cNvGraphicFramePr>
+            <a:graphic xmlns:a="http://schemas.openxmlformats.org/drawingml/2006/main">
+              <a:graphicData uri="http://schemas.openxmlformats.org/drawingml/2006/picture">
+                <pic:pic xmlns:pic="http://schemas.openxmlformats.org/drawingml/2006/picture">
+                  <pic:nvPicPr>
+                    <pic:cNvPr id="0" name="Picture 2"/>
+                    <pic:cNvPicPr>
+                      <a:picLocks noChangeAspect="1" noChangeArrowheads="1"/>
+                    </pic:cNvPicPr>
+                  </pic:nvPicPr>
+                  <pic:blipFill>
+                    <a:blip r:embed="rId6">
+                      <a:extLst>
+                        <a:ext uri="{28A0092B-C50C-407E-A947-70E740481C1C}">
+                          <a14:useLocalDpi xmlns:a14="http://schemas.microsoft.com/office/drawing/2010/main" val="0"/>
+                        </a:ext>
+                      </a:extLst>
+                    </a:blip>
+                    <a:srcRect/>
+                    <a:stretch>
+                      <a:fillRect/>
+                    </a:stretch>
+                  </pic:blipFill>
+                  <pic:spPr bwMode="auto">
+                    <a:xfrm>
+                      <a:off x="0" y="0"/>
+                      <a:ext cx="5273675" cy="3956050"/>
+                    </a:xfrm>
+                    <a:prstGeom prst="rect">
+                      <a:avLst/>
+                    </a:prstGeom>
+                    <a:noFill/>
+                    <a:ln>
+                      <a:noFill/>
+                    </a:ln>
+                  </pic:spPr>
+                </pic:pic>
+              </a:graphicData>
+            </a:graphic>
+          </wp:inline>
+        </w:drawing>
+      </w:r>
+    </w:p>
     <w:p>
       <w:pPr>
         <w:tabs>
           <w:tab w:val="left" w:pos="5061"/>
         </w:tabs>
       </w:pPr>
+      <w:r>
+        <w:rPr>
+          <w:noProof/>
+        </w:rPr>
+        <w:drawing>
+          <wp:inline distT="0" distB="0" distL="0" distR="0" wp14:anchorId="0A752685" wp14:editId="6F2CD9AF">
+            <wp:extent cx="5273675" cy="3956050"/>
+            <wp:effectExtent l="0" t="0" r="3175" b="6350"/>
+            <wp:docPr id="4" name="Picture 4"/>
+            <wp:cNvGraphicFramePr>
+              <a:graphicFrameLocks xmlns:a="http://schemas.openxmlformats.org/drawingml/2006/main" noChangeAspect="1"/>
+            </wp:cNvGraphicFramePr>
+            <a:graphic xmlns:a="http://schemas.openxmlformats.org/drawingml/2006/main">
+              <a:graphicData uri="http://schemas.openxmlformats.org/drawingml/2006/picture">
+                <pic:pic xmlns:pic="http://schemas.openxmlformats.org/drawingml/2006/picture">
+                  <pic:nvPicPr>
+                    <pic:cNvPr id="0" name="Picture 4"/>
+                    <pic:cNvPicPr>
+                      <a:picLocks noChangeAspect="1" noChangeArrowheads="1"/>
+                    </pic:cNvPicPr>
+                  </pic:nvPicPr>
+                  <pic:blipFill>
+                    <a:blip r:embed="rId7">
+                      <a:extLst>
+                        <a:ext uri="{28A0092B-C50C-407E-A947-70E740481C1C}">
+                          <a14:useLocalDpi xmlns:a14="http://schemas.microsoft.com/office/drawing/2010/main" val="0"/>
+                        </a:ext>
+                      </a:extLst>
+                    </a:blip>
+                    <a:srcRect/>
+                    <a:stretch>
+                      <a:fillRect/>
+                    </a:stretch>
+                  </pic:blipFill>
+                  <pic:spPr bwMode="auto">
+                    <a:xfrm>
+                      <a:off x="0" y="0"/>
+                      <a:ext cx="5273675" cy="3956050"/>
+                    </a:xfrm>
+                    <a:prstGeom prst="rect">
+                      <a:avLst/>
+                    </a:prstGeom>
+                    <a:noFill/>
+                    <a:ln>
+                      <a:noFill/>
+                    </a:ln>
+                  </pic:spPr>
+                </pic:pic>
+              </a:graphicData>
+            </a:graphic>
+          </wp:inline>
+        </w:drawing>
+      </w:r>
       <w:r>
         <w:tab/>
       </w:r>

--- a/COMP9444/Ass/Ass1/the qualitative difference between the functions computed by the hidden layer nodes of the three models.docx
+++ b/COMP9444/Ass/Ass1/the qualitative difference between the functions computed by the hidden layer nodes of the three models.docx
@@ -3,211 +3,1087 @@
 <w:document xmlns:wpc="http://schemas.microsoft.com/office/word/2010/wordprocessingCanvas" xmlns:cx="http://schemas.microsoft.com/office/drawing/2014/chartex" xmlns:cx1="http://schemas.microsoft.com/office/drawing/2015/9/8/chartex" xmlns:cx2="http://schemas.microsoft.com/office/drawing/2015/10/21/chartex" xmlns:cx3="http://schemas.microsoft.com/office/drawing/2016/5/9/chartex" xmlns:cx4="http://schemas.microsoft.com/office/drawing/2016/5/10/chartex" xmlns:cx5="http://schemas.microsoft.com/office/drawing/2016/5/11/chartex" xmlns:cx6="http://schemas.microsoft.com/office/drawing/2016/5/12/chartex" xmlns:cx7="http://schemas.microsoft.com/office/drawing/2016/5/13/chartex" xmlns:cx8="http://schemas.microsoft.com/office/drawing/2016/5/14/chartex" xmlns:mc="http://schemas.openxmlformats.org/markup-compatibility/2006" xmlns:aink="http://schemas.microsoft.com/office/drawing/2016/ink" xmlns:am3d="http://schemas.microsoft.com/office/drawing/2017/model3d" xmlns:o="urn:schemas-microsoft-com:office:office" xmlns:r="http://schemas.openxmlformats.org/officeDocument/2006/relationships" xmlns:m="http://schemas.openxmlformats.org/officeDocument/2006/math" xmlns:v="urn:schemas-microsoft-com:vml" xmlns:wp14="http://schemas.microsoft.com/office/word/2010/wordprocessingDrawing" xmlns:wp="http://schemas.openxmlformats.org/drawingml/2006/wordprocessingDrawing" xmlns:w10="urn:schemas-microsoft-com:office:word" xmlns:w="http://schemas.openxmlformats.org/wordprocessingml/2006/main" xmlns:w14="http://schemas.microsoft.com/office/word/2010/wordml" xmlns:w15="http://schemas.microsoft.com/office/word/2012/wordml" xmlns:w16cex="http://schemas.microsoft.com/office/word/2018/wordml/cex" xmlns:w16cid="http://schemas.microsoft.com/office/word/2016/wordml/cid" xmlns:w16="http://schemas.microsoft.com/office/word/2018/wordml" xmlns:w16se="http://schemas.microsoft.com/office/word/2015/wordml/symex" xmlns:wpg="http://schemas.microsoft.com/office/word/2010/wordprocessingGroup" xmlns:wpi="http://schemas.microsoft.com/office/word/2010/wordprocessingInk" xmlns:wne="http://schemas.microsoft.com/office/word/2006/wordml" xmlns:wps="http://schemas.microsoft.com/office/word/2010/wordprocessingShape" mc:Ignorable="w14 w15 w16se w16cid w16 w16cex wp14">
   <w:body>
     <w:p>
-      <w:pPr>
-        <w:numPr>
-          <w:ilvl w:val="0"/>
-          <w:numId w:val="1"/>
-        </w:numPr>
-        <w:spacing w:before="100" w:beforeAutospacing="1" w:after="100" w:afterAutospacing="1" w:line="240" w:lineRule="auto"/>
-        <w:rPr>
-          <w:rFonts w:ascii="Times New Roman" w:eastAsia="Times New Roman" w:hAnsi="Times New Roman" w:cs="Times New Roman"/>
-          <w:color w:val="000000"/>
-          <w:sz w:val="27"/>
-          <w:szCs w:val="27"/>
-        </w:rPr>
-      </w:pPr>
-      <w:r>
-        <w:rPr>
-          <w:rFonts w:ascii="Times New Roman" w:eastAsia="Times New Roman" w:hAnsi="Times New Roman" w:cs="Times New Roman"/>
-          <w:color w:val="000000"/>
-          <w:sz w:val="27"/>
-          <w:szCs w:val="27"/>
-        </w:rPr>
-        <w:t>the qualitative difference between the functions computed by the hidden layer nodes of the three models, and a brief description of how the network uses these functions to achieve the classification</w:t>
+      <w:r>
+        <w:t>The three models</w:t>
+      </w:r>
+      <w:r>
+        <w:t xml:space="preserve"> </w:t>
+      </w:r>
+      <w:r>
+        <w:t>constructed very different hidden layers</w:t>
+      </w:r>
+      <w:r>
+        <w:t xml:space="preserve"> which vary from shape and usage</w:t>
+      </w:r>
+      <w:r>
+        <w:t>.</w:t>
+      </w:r>
+      <w:r>
+        <w:t xml:space="preserve"> </w:t>
+      </w:r>
+      <w:r>
+        <w:t xml:space="preserve">The first layer of Polar net has distinct </w:t>
+      </w:r>
+      <w:r>
+        <w:t>hidden value comparing to the other two</w:t>
+      </w:r>
+      <w:r>
+        <w:t xml:space="preserve"> because of the </w:t>
+      </w:r>
+      <w:r>
+        <w:t xml:space="preserve">unique </w:t>
+      </w:r>
+      <w:r>
+        <w:t>coordinate system used</w:t>
+      </w:r>
+      <w:r>
+        <w:t>.</w:t>
+      </w:r>
+      <w:r>
+        <w:t xml:space="preserve"> It generates </w:t>
+      </w:r>
+      <w:r>
+        <w:t xml:space="preserve">spiral shaped </w:t>
+      </w:r>
+      <w:r>
+        <w:t xml:space="preserve">masks while </w:t>
+      </w:r>
+      <w:r>
+        <w:t xml:space="preserve">others have </w:t>
+      </w:r>
+      <w:r>
+        <w:t xml:space="preserve">linear separated </w:t>
+      </w:r>
+      <w:r>
+        <w:t>hidden layers</w:t>
+      </w:r>
+      <w:r>
+        <w:t>.</w:t>
+      </w:r>
+      <w:r>
+        <w:t xml:space="preserve"> </w:t>
+      </w:r>
+      <w:r>
+        <w:t xml:space="preserve">Another difference is that </w:t>
+      </w:r>
+      <w:r>
+        <w:t xml:space="preserve">PolarNet generates the final answer directly from </w:t>
+      </w:r>
+      <w:r>
+        <w:t>the first hidden layer</w:t>
+      </w:r>
+      <w:r>
+        <w:t xml:space="preserve"> by</w:t>
+      </w:r>
+      <w:r>
+        <w:t xml:space="preserve"> overlapping them</w:t>
+      </w:r>
+      <w:r>
+        <w:t xml:space="preserve"> while </w:t>
+      </w:r>
+      <w:r>
+        <w:t>RawNet and ShortNet</w:t>
+      </w:r>
+      <w:r>
+        <w:t xml:space="preserve"> need to first combine those linear </w:t>
+      </w:r>
+      <w:r>
+        <w:t>layers</w:t>
+      </w:r>
+      <w:r>
+        <w:t xml:space="preserve"> to form some </w:t>
+      </w:r>
+      <w:r>
+        <w:t>curves</w:t>
+      </w:r>
+      <w:r>
+        <w:t xml:space="preserve"> in second layer</w:t>
+      </w:r>
+      <w:r>
+        <w:t xml:space="preserve"> </w:t>
+      </w:r>
+      <w:r>
+        <w:t xml:space="preserve">to </w:t>
+      </w:r>
+      <w:r>
+        <w:t>cover the spiral shape</w:t>
+      </w:r>
+      <w:r>
+        <w:t>.</w:t>
+      </w:r>
+      <w:r>
+        <w:t xml:space="preserve"> </w:t>
+      </w:r>
+      <w:r>
+        <w:t xml:space="preserve">There is no significant difference between </w:t>
+      </w:r>
+      <w:r>
+        <w:t>the</w:t>
+      </w:r>
+      <w:r>
+        <w:t xml:space="preserve"> </w:t>
+      </w:r>
+      <w:r>
+        <w:t>layer</w:t>
+      </w:r>
+      <w:r>
+        <w:t>s</w:t>
+      </w:r>
+      <w:r>
+        <w:t xml:space="preserve"> of RawNet and ShortNet.</w:t>
+      </w:r>
+    </w:p>
+    <w:p/>
+    <w:p>
+      <w:r>
+        <w:t>Some experiments were made on initial values for RawNet and ShortNet</w:t>
+      </w:r>
+      <w:r>
+        <w:t>.</w:t>
+      </w:r>
+      <w:r>
+        <w:t xml:space="preserve"> It is found that </w:t>
+      </w:r>
+      <w:r>
+        <w:t xml:space="preserve">initial value of 0.2 </w:t>
+      </w:r>
+      <w:r>
+        <w:t>gives quite satisfying</w:t>
+      </w:r>
+      <w:r>
+        <w:t xml:space="preserve"> </w:t>
+      </w:r>
+      <w:r>
+        <w:t>performance</w:t>
+      </w:r>
+      <w:r>
+        <w:t xml:space="preserve"> with</w:t>
+      </w:r>
+      <w:r>
+        <w:t xml:space="preserve"> </w:t>
+      </w:r>
+      <w:r>
+        <w:t>7000</w:t>
+      </w:r>
+      <w:r>
+        <w:t xml:space="preserve"> </w:t>
+      </w:r>
+      <w:r>
+        <w:t>expected epochs</w:t>
+      </w:r>
+      <w:r>
+        <w:t>.</w:t>
+      </w:r>
+      <w:r>
+        <w:t xml:space="preserve"> </w:t>
+      </w:r>
+      <w:r>
+        <w:t>Although</w:t>
+      </w:r>
+      <w:r>
+        <w:t xml:space="preserve"> sometimes </w:t>
+      </w:r>
+      <w:r>
+        <w:t>it stuck</w:t>
+      </w:r>
+      <w:r>
+        <w:t xml:space="preserve"> on some point and </w:t>
+      </w:r>
+      <w:r>
+        <w:t>epochs needed approach to 20000</w:t>
+      </w:r>
+      <w:r>
+        <w:t xml:space="preserve">, it is still </w:t>
+      </w:r>
+      <w:r>
+        <w:t xml:space="preserve">much better </w:t>
+      </w:r>
+      <w:r>
+        <w:t xml:space="preserve">than </w:t>
+      </w:r>
+      <w:r>
+        <w:t xml:space="preserve">those </w:t>
+      </w:r>
+      <w:r>
+        <w:t xml:space="preserve">values in both </w:t>
+      </w:r>
+      <w:r>
+        <w:t>directions</w:t>
+      </w:r>
+      <w:r>
+        <w:t>.</w:t>
+      </w:r>
+      <w:r>
+        <w:t xml:space="preserve"> </w:t>
+      </w:r>
+      <w:r>
+        <w:t>A larger initial weight</w:t>
+      </w:r>
+      <w:r>
+        <w:t xml:space="preserve"> </w:t>
+      </w:r>
+      <w:r>
+        <w:t xml:space="preserve">could save time </w:t>
+      </w:r>
+      <w:r>
+        <w:t xml:space="preserve">for </w:t>
+      </w:r>
+      <w:r>
+        <w:t xml:space="preserve">approaching to </w:t>
+      </w:r>
+      <w:r>
+        <w:t xml:space="preserve">optimal answer however </w:t>
+      </w:r>
+      <w:r>
+        <w:t xml:space="preserve">the network may go far away if the initial weight is too </w:t>
+      </w:r>
+      <w:r>
+        <w:t>large</w:t>
+      </w:r>
+      <w:r>
+        <w:t>.</w:t>
+      </w:r>
+    </w:p>
+    <w:p/>
+    <w:p>
+      <w:r>
+        <w:t>Apparently</w:t>
+      </w:r>
+      <w:r>
+        <w:t xml:space="preserve">, </w:t>
+      </w:r>
+      <w:r>
+        <w:t xml:space="preserve">the output of </w:t>
+      </w:r>
+      <w:r>
+        <w:t xml:space="preserve">PolarNet is more natural than the models using </w:t>
+      </w:r>
+      <w:r>
+        <w:rPr>
+          <w:rFonts w:hint="eastAsia"/>
+        </w:rPr>
+        <w:t>C</w:t>
+      </w:r>
+      <w:r>
+        <w:t>artesian coordinate system</w:t>
+      </w:r>
+      <w:r>
+        <w:t>.</w:t>
+      </w:r>
+      <w:r>
+        <w:t xml:space="preserve"> </w:t>
+      </w:r>
+      <w:r>
+        <w:t xml:space="preserve">Meanwhile, the naturalness of </w:t>
+      </w:r>
+      <w:r>
+        <w:t>the output of ShortNet is relative higher than that of RawNet</w:t>
+      </w:r>
+      <w:r>
+        <w:t>.</w:t>
+      </w:r>
+      <w:r>
+        <w:t xml:space="preserve"> The reason for high naturalness of PolarNet is </w:t>
+      </w:r>
+      <w:r>
+        <w:t>the spiral shape</w:t>
+      </w:r>
+      <w:r>
+        <w:t xml:space="preserve"> </w:t>
+      </w:r>
+      <w:r>
+        <w:t xml:space="preserve">which </w:t>
+      </w:r>
+      <w:r>
+        <w:t xml:space="preserve">can be represented approximately </w:t>
+      </w:r>
+      <w:r>
+        <w:t xml:space="preserve">in a linear </w:t>
+      </w:r>
+      <w:r>
+        <w:t>form</w:t>
+      </w:r>
+      <w:r>
+        <w:t xml:space="preserve"> with </w:t>
+      </w:r>
+      <w:r>
+        <w:t>polar coordinate</w:t>
+      </w:r>
+      <w:r>
+        <w:t>s</w:t>
+      </w:r>
+      <w:r>
+        <w:t>.</w:t>
+      </w:r>
+      <w:r>
+        <w:t xml:space="preserve"> </w:t>
+      </w:r>
+      <w:r>
+        <w:t>Thus, the regression for this model</w:t>
+      </w:r>
+      <w:r>
+        <w:t xml:space="preserve"> </w:t>
+      </w:r>
+      <w:r>
+        <w:t>is more likely to approach the real function of the spiral shape</w:t>
+      </w:r>
+      <w:r>
+        <w:t>.</w:t>
+      </w:r>
+      <w:r>
+        <w:t xml:space="preserve"> However, </w:t>
+      </w:r>
+      <w:r>
+        <w:t xml:space="preserve">only </w:t>
+      </w:r>
+      <w:r>
+        <w:t xml:space="preserve">approximate </w:t>
+      </w:r>
+      <w:r>
+        <w:t>shape can b</w:t>
+      </w:r>
+      <w:r>
+        <w:t xml:space="preserve">e </w:t>
+      </w:r>
+      <w:r>
+        <w:t>imitated by networks using Cartesian coordinates</w:t>
+      </w:r>
+      <w:r>
+        <w:t>.</w:t>
+      </w:r>
+      <w:r>
+        <w:t xml:space="preserve"> </w:t>
+      </w:r>
+      <w:r>
+        <w:t xml:space="preserve">Representation is regarded </w:t>
+      </w:r>
+      <w:r>
+        <w:t>as a</w:t>
+      </w:r>
+      <w:r>
+        <w:t xml:space="preserve"> fixed</w:t>
+      </w:r>
+      <w:r>
+        <w:t xml:space="preserve"> </w:t>
+      </w:r>
+      <w:r>
+        <w:t xml:space="preserve">“layer” </w:t>
+      </w:r>
+      <w:r>
+        <w:t xml:space="preserve">to filter data </w:t>
+      </w:r>
+      <w:r>
+        <w:t xml:space="preserve">which is designed by </w:t>
+      </w:r>
+      <w:r>
+        <w:t>hum</w:t>
+      </w:r>
+      <w:r>
+        <w:t>an</w:t>
+      </w:r>
+      <w:r>
+        <w:t xml:space="preserve">, </w:t>
+      </w:r>
+      <w:r>
+        <w:t>with a</w:t>
+      </w:r>
+      <w:r>
+        <w:t>n</w:t>
+      </w:r>
+      <w:r>
+        <w:t xml:space="preserve"> </w:t>
+      </w:r>
+      <w:r>
+        <w:t xml:space="preserve">appropriate </w:t>
+      </w:r>
+      <w:r>
+        <w:t>representation</w:t>
+      </w:r>
+      <w:r>
+        <w:t xml:space="preserve">, </w:t>
+      </w:r>
+      <w:r>
+        <w:t xml:space="preserve">the model can </w:t>
+      </w:r>
+      <w:r>
+        <w:t>fit the sample</w:t>
+      </w:r>
+      <w:r>
+        <w:t xml:space="preserve">s </w:t>
+      </w:r>
+      <w:r>
+        <w:t>with higher accuracy</w:t>
+      </w:r>
+      <w:r>
+        <w:t>.</w:t>
+      </w:r>
+      <w:r>
+        <w:t xml:space="preserve"> </w:t>
+      </w:r>
+      <w:r>
+        <w:t xml:space="preserve">The </w:t>
+      </w:r>
+      <w:r>
+        <w:t xml:space="preserve">purpose of elaborating </w:t>
+      </w:r>
+      <w:r>
+        <w:t xml:space="preserve">representation of data is to </w:t>
+      </w:r>
+      <w:r>
+        <w:t>cover as much features which</w:t>
+      </w:r>
+      <w:r>
+        <w:t xml:space="preserve"> are fixed, obvious and do not require </w:t>
+      </w:r>
+      <w:r>
+        <w:t>machine learning to find out</w:t>
+      </w:r>
+      <w:r>
+        <w:t xml:space="preserve"> as possible</w:t>
+      </w:r>
+      <w:r>
+        <w:t>.</w:t>
+      </w:r>
+      <w:r>
+        <w:t xml:space="preserve"> </w:t>
+      </w:r>
+      <w:r>
+        <w:t xml:space="preserve">With </w:t>
+      </w:r>
+      <w:r>
+        <w:t xml:space="preserve">a </w:t>
+      </w:r>
+      <w:r>
+        <w:t xml:space="preserve">pertinent </w:t>
+      </w:r>
+      <w:r>
+        <w:t>representation</w:t>
+      </w:r>
+      <w:r>
+        <w:t>,</w:t>
+      </w:r>
+      <w:r>
+        <w:t xml:space="preserve"> elevation of</w:t>
+      </w:r>
+      <w:r>
+        <w:t xml:space="preserve"> </w:t>
+      </w:r>
+      <w:r>
+        <w:t xml:space="preserve">both accuracy and </w:t>
+      </w:r>
+      <w:r>
+        <w:t xml:space="preserve">speed of </w:t>
+      </w:r>
+      <w:r>
+        <w:t xml:space="preserve">a </w:t>
+      </w:r>
+      <w:r>
+        <w:t xml:space="preserve">model </w:t>
+      </w:r>
+      <w:r>
+        <w:t>is possible.</w:t>
+      </w:r>
+    </w:p>
+    <w:p/>
+    <w:p>
+      <w:r>
+        <w:t xml:space="preserve">In the end, some experiments were made on the parameters and </w:t>
+      </w:r>
+      <w:r>
+        <w:t>architectures</w:t>
+      </w:r>
+      <w:r>
+        <w:t>.</w:t>
+      </w:r>
+      <w:r>
+        <w:t xml:space="preserve"> </w:t>
+      </w:r>
+      <w:r>
+        <w:t>The first finding is that</w:t>
+      </w:r>
+      <w:r>
+        <w:t xml:space="preserve"> larger</w:t>
+      </w:r>
+      <w:r>
+        <w:t xml:space="preserve"> </w:t>
+      </w:r>
+      <w:r>
+        <w:t xml:space="preserve">batch size does not </w:t>
+      </w:r>
+      <w:r>
+        <w:t xml:space="preserve">always </w:t>
+      </w:r>
+      <w:r>
+        <w:t>give</w:t>
+      </w:r>
+      <w:r>
+        <w:t>s a better performance</w:t>
+      </w:r>
+      <w:r>
+        <w:t>.</w:t>
+      </w:r>
+      <w:r>
+        <w:t xml:space="preserve"> Typically, </w:t>
+      </w:r>
+      <w:r>
+        <w:t xml:space="preserve">increase of batch </w:t>
+      </w:r>
+      <w:r>
+        <w:t xml:space="preserve">reduces </w:t>
+      </w:r>
+      <w:r>
+        <w:t xml:space="preserve">time needed and </w:t>
+      </w:r>
+      <w:r>
+        <w:t xml:space="preserve">may </w:t>
+      </w:r>
+      <w:r>
+        <w:t xml:space="preserve">increase the </w:t>
+      </w:r>
+      <w:r>
+        <w:t>efficiency</w:t>
+      </w:r>
+      <w:r>
+        <w:t xml:space="preserve"> of </w:t>
+      </w:r>
+      <w:r>
+        <w:t>learning</w:t>
+      </w:r>
+      <w:r>
+        <w:t>.</w:t>
+      </w:r>
+      <w:r>
+        <w:t xml:space="preserve"> </w:t>
+      </w:r>
+      <w:r>
+        <w:t>1, 97 and 194 were chosen</w:t>
+      </w:r>
+      <w:r>
+        <w:t xml:space="preserve"> as batch size</w:t>
+      </w:r>
+      <w:r>
+        <w:t xml:space="preserve">, and it is found that </w:t>
+      </w:r>
+      <w:r>
+        <w:t xml:space="preserve">when batch size is 1, </w:t>
+      </w:r>
+      <w:r>
+        <w:t xml:space="preserve">the training process is </w:t>
+      </w:r>
+      <w:r>
+        <w:t>considerably slow</w:t>
+      </w:r>
+      <w:r>
+        <w:t>.</w:t>
+      </w:r>
+      <w:r>
+        <w:t xml:space="preserve"> Even </w:t>
+      </w:r>
+      <w:r>
+        <w:t>it is fast</w:t>
+      </w:r>
+      <w:r>
+        <w:t xml:space="preserve">er to </w:t>
+      </w:r>
+      <w:r>
+        <w:t xml:space="preserve">train </w:t>
+      </w:r>
+      <w:r>
+        <w:t>each epoch</w:t>
+      </w:r>
+      <w:r>
+        <w:t xml:space="preserve"> when 194 is chosen, </w:t>
+      </w:r>
+      <w:r>
+        <w:t xml:space="preserve">the </w:t>
+      </w:r>
+      <w:r>
+        <w:t xml:space="preserve">efficiency </w:t>
+      </w:r>
+      <w:r>
+        <w:t>is not satisfying</w:t>
+      </w:r>
+      <w:r>
+        <w:t xml:space="preserve">: </w:t>
+      </w:r>
+      <w:r>
+        <w:t xml:space="preserve">data can not be fitted </w:t>
+      </w:r>
+      <w:r>
+        <w:t xml:space="preserve">within </w:t>
+      </w:r>
+      <w:r>
+        <w:t>20000 epochs</w:t>
+      </w:r>
+      <w:r>
+        <w:t>.</w:t>
+      </w:r>
+      <w:r>
+        <w:t xml:space="preserve"> </w:t>
+      </w:r>
+      <w:r>
+        <w:t>So</w:t>
+      </w:r>
+      <w:r>
+        <w:t>,</w:t>
+      </w:r>
+      <w:r>
+        <w:t xml:space="preserve"> choosing an appropriate </w:t>
+      </w:r>
+      <w:r>
+        <w:t xml:space="preserve">batch size can </w:t>
+      </w:r>
+      <w:r>
+        <w:t>lead to higher accuracy and speed.</w:t>
+      </w:r>
+      <w:r>
+        <w:t xml:space="preserve"> </w:t>
+      </w:r>
+      <w:r>
+        <w:t>Also</w:t>
+      </w:r>
+      <w:r>
+        <w:t>,</w:t>
+      </w:r>
+      <w:r>
+        <w:t xml:space="preserve"> different activation</w:t>
+      </w:r>
+      <w:r>
+        <w:t>s</w:t>
+      </w:r>
+      <w:r>
+        <w:t xml:space="preserve"> </w:t>
+      </w:r>
+      <w:r>
+        <w:t>were</w:t>
+      </w:r>
+      <w:r>
+        <w:t xml:space="preserve"> tested</w:t>
+      </w:r>
+      <w:r>
+        <w:t xml:space="preserve"> </w:t>
+      </w:r>
+      <w:r>
+        <w:t xml:space="preserve">and </w:t>
+      </w:r>
+      <w:r>
+        <w:t xml:space="preserve">it is found that </w:t>
+      </w:r>
+      <w:r>
+        <w:t xml:space="preserve">ReLU </w:t>
+      </w:r>
+      <w:r>
+        <w:t xml:space="preserve">is not suitable for </w:t>
+      </w:r>
+      <w:r>
+        <w:t>this task</w:t>
+      </w:r>
+      <w:r>
+        <w:t>.</w:t>
+      </w:r>
+      <w:r>
+        <w:t xml:space="preserve"> </w:t>
+      </w:r>
+      <w:r>
+        <w:t xml:space="preserve">Because the spiral shape </w:t>
+      </w:r>
+      <w:r>
+        <w:t xml:space="preserve">is smooth </w:t>
+      </w:r>
+      <w:r>
+        <w:t xml:space="preserve">and </w:t>
+      </w:r>
+      <w:r>
+        <w:t>divided equally</w:t>
+      </w:r>
+      <w:r>
+        <w:t xml:space="preserve">, </w:t>
+      </w:r>
+      <w:r>
+        <w:t xml:space="preserve">and Tanh </w:t>
+      </w:r>
+      <w:r>
+        <w:t xml:space="preserve">fits </w:t>
+      </w:r>
+      <w:r>
+        <w:t xml:space="preserve">the </w:t>
+      </w:r>
+      <w:r>
+        <w:t>features well</w:t>
+      </w:r>
+      <w:r>
+        <w:t>.</w:t>
+      </w:r>
+      <w:r>
+        <w:t xml:space="preserve"> However, </w:t>
+      </w:r>
+      <w:r>
+        <w:t xml:space="preserve">the shape of ReLU is too sharp and </w:t>
+      </w:r>
+      <w:r>
+        <w:t xml:space="preserve">it </w:t>
+      </w:r>
+      <w:r>
+        <w:t>does</w:t>
+      </w:r>
+      <w:r>
+        <w:t xml:space="preserve"> </w:t>
+      </w:r>
+      <w:r>
+        <w:t>n</w:t>
+      </w:r>
+      <w:r>
+        <w:t>o</w:t>
+      </w:r>
+      <w:r>
+        <w:t xml:space="preserve">t </w:t>
+      </w:r>
+      <w:r>
+        <w:t xml:space="preserve">give symmetric </w:t>
+      </w:r>
+      <w:r>
+        <w:t>output</w:t>
+      </w:r>
+      <w:r>
+        <w:t>,</w:t>
+      </w:r>
+      <w:r>
+        <w:t xml:space="preserve"> </w:t>
+      </w:r>
+      <w:r>
+        <w:t>some points</w:t>
+      </w:r>
+      <w:r>
+        <w:t xml:space="preserve"> </w:t>
+      </w:r>
+      <w:r>
+        <w:t xml:space="preserve">would be hard to </w:t>
+      </w:r>
+      <w:r>
+        <w:t>be fitted</w:t>
+      </w:r>
+      <w:r>
+        <w:t xml:space="preserve"> </w:t>
+      </w:r>
+      <w:r>
+        <w:t>as it may be ignored by ReLU</w:t>
+      </w:r>
+      <w:r>
+        <w:t>.</w:t>
+      </w:r>
+      <w:r>
+        <w:t xml:space="preserve"> </w:t>
+      </w:r>
+    </w:p>
+    <w:p>
+      <w:r>
+        <w:tab/>
+      </w:r>
+    </w:p>
+    <w:p>
+      <w:r>
+        <w:br w:type="page"/>
+      </w:r>
+    </w:p>
+    <w:p>
+      <w:r>
+        <w:lastRenderedPageBreak/>
+        <w:t>Appendix:</w:t>
+      </w:r>
+      <w:r>
+        <w:t xml:space="preserve"> </w:t>
+      </w:r>
+      <w:r>
+        <w:t>O</w:t>
+      </w:r>
+      <w:r>
+        <w:t xml:space="preserve">utput </w:t>
+      </w:r>
+      <w:r>
+        <w:t>F</w:t>
+      </w:r>
+      <w:r>
+        <w:t>unction</w:t>
+      </w:r>
+      <w:r>
+        <w:t>s</w:t>
       </w:r>
     </w:p>
     <w:p>
       <w:pPr>
-        <w:numPr>
-          <w:ilvl w:val="0"/>
-          <w:numId w:val="1"/>
-        </w:numPr>
-        <w:spacing w:before="100" w:beforeAutospacing="1" w:after="100" w:afterAutospacing="1" w:line="240" w:lineRule="auto"/>
-        <w:rPr>
-          <w:rFonts w:ascii="Times New Roman" w:eastAsia="Times New Roman" w:hAnsi="Times New Roman" w:cs="Times New Roman"/>
-          <w:color w:val="000000"/>
-          <w:sz w:val="27"/>
-          <w:szCs w:val="27"/>
-        </w:rPr>
+        <w:jc w:val="center"/>
       </w:pPr>
       <w:r>
         <w:rPr>
-          <w:rFonts w:ascii="Times New Roman" w:eastAsia="Times New Roman" w:hAnsi="Times New Roman" w:cs="Times New Roman"/>
-          <w:color w:val="000000"/>
-          <w:sz w:val="27"/>
-          <w:szCs w:val="27"/>
-        </w:rPr>
-        <w:t>the effect of different values for initial weight size on the speed and success of learning, for both RawNet and ShortNet</w:t>
+          <w:noProof/>
+        </w:rPr>
+        <w:drawing>
+          <wp:anchor distT="0" distB="0" distL="114300" distR="114300" simplePos="0" relativeHeight="251662336" behindDoc="0" locked="0" layoutInCell="1" allowOverlap="1" wp14:anchorId="0E77AEC7" wp14:editId="79C72D3C">
+            <wp:simplePos x="0" y="0"/>
+            <wp:positionH relativeFrom="margin">
+              <wp:posOffset>934946</wp:posOffset>
+            </wp:positionH>
+            <wp:positionV relativeFrom="paragraph">
+              <wp:posOffset>2801003</wp:posOffset>
+            </wp:positionV>
+            <wp:extent cx="3359150" cy="2519680"/>
+            <wp:effectExtent l="0" t="0" r="0" b="0"/>
+            <wp:wrapTopAndBottom/>
+            <wp:docPr id="4" name="Picture 4"/>
+            <wp:cNvGraphicFramePr>
+              <a:graphicFrameLocks xmlns:a="http://schemas.openxmlformats.org/drawingml/2006/main" noChangeAspect="1"/>
+            </wp:cNvGraphicFramePr>
+            <a:graphic xmlns:a="http://schemas.openxmlformats.org/drawingml/2006/main">
+              <a:graphicData uri="http://schemas.openxmlformats.org/drawingml/2006/picture">
+                <pic:pic xmlns:pic="http://schemas.openxmlformats.org/drawingml/2006/picture">
+                  <pic:nvPicPr>
+                    <pic:cNvPr id="0" name="Picture 4"/>
+                    <pic:cNvPicPr>
+                      <a:picLocks noChangeAspect="1" noChangeArrowheads="1"/>
+                    </pic:cNvPicPr>
+                  </pic:nvPicPr>
+                  <pic:blipFill>
+                    <a:blip r:embed="rId5">
+                      <a:extLst>
+                        <a:ext uri="{28A0092B-C50C-407E-A947-70E740481C1C}">
+                          <a14:useLocalDpi xmlns:a14="http://schemas.microsoft.com/office/drawing/2010/main" val="0"/>
+                        </a:ext>
+                      </a:extLst>
+                    </a:blip>
+                    <a:srcRect/>
+                    <a:stretch>
+                      <a:fillRect/>
+                    </a:stretch>
+                  </pic:blipFill>
+                  <pic:spPr bwMode="auto">
+                    <a:xfrm>
+                      <a:off x="0" y="0"/>
+                      <a:ext cx="3359150" cy="2519680"/>
+                    </a:xfrm>
+                    <a:prstGeom prst="rect">
+                      <a:avLst/>
+                    </a:prstGeom>
+                    <a:noFill/>
+                    <a:ln>
+                      <a:noFill/>
+                    </a:ln>
+                  </pic:spPr>
+                </pic:pic>
+              </a:graphicData>
+            </a:graphic>
+            <wp14:sizeRelH relativeFrom="margin">
+              <wp14:pctWidth>0</wp14:pctWidth>
+            </wp14:sizeRelH>
+            <wp14:sizeRelV relativeFrom="margin">
+              <wp14:pctHeight>0</wp14:pctHeight>
+            </wp14:sizeRelV>
+          </wp:anchor>
+        </w:drawing>
+      </w:r>
+      <w:r>
+        <w:rPr>
+          <w:noProof/>
+        </w:rPr>
+        <w:drawing>
+          <wp:anchor distT="0" distB="0" distL="114300" distR="114300" simplePos="0" relativeHeight="251659264" behindDoc="0" locked="0" layoutInCell="1" allowOverlap="1" wp14:anchorId="58044506" wp14:editId="193F11DE">
+            <wp:simplePos x="0" y="0"/>
+            <wp:positionH relativeFrom="column">
+              <wp:posOffset>957404</wp:posOffset>
+            </wp:positionH>
+            <wp:positionV relativeFrom="paragraph">
+              <wp:posOffset>-566</wp:posOffset>
+            </wp:positionV>
+            <wp:extent cx="3359325" cy="2520000"/>
+            <wp:effectExtent l="0" t="0" r="0" b="0"/>
+            <wp:wrapTopAndBottom/>
+            <wp:docPr id="1" name="Picture 1"/>
+            <wp:cNvGraphicFramePr>
+              <a:graphicFrameLocks xmlns:a="http://schemas.openxmlformats.org/drawingml/2006/main" noChangeAspect="1"/>
+            </wp:cNvGraphicFramePr>
+            <a:graphic xmlns:a="http://schemas.openxmlformats.org/drawingml/2006/main">
+              <a:graphicData uri="http://schemas.openxmlformats.org/drawingml/2006/picture">
+                <pic:pic xmlns:pic="http://schemas.openxmlformats.org/drawingml/2006/picture">
+                  <pic:nvPicPr>
+                    <pic:cNvPr id="0" name="Picture 1"/>
+                    <pic:cNvPicPr>
+                      <a:picLocks noChangeAspect="1" noChangeArrowheads="1"/>
+                    </pic:cNvPicPr>
+                  </pic:nvPicPr>
+                  <pic:blipFill>
+                    <a:blip r:embed="rId6">
+                      <a:extLst>
+                        <a:ext uri="{28A0092B-C50C-407E-A947-70E740481C1C}">
+                          <a14:useLocalDpi xmlns:a14="http://schemas.microsoft.com/office/drawing/2010/main" val="0"/>
+                        </a:ext>
+                      </a:extLst>
+                    </a:blip>
+                    <a:srcRect/>
+                    <a:stretch>
+                      <a:fillRect/>
+                    </a:stretch>
+                  </pic:blipFill>
+                  <pic:spPr bwMode="auto">
+                    <a:xfrm>
+                      <a:off x="0" y="0"/>
+                      <a:ext cx="3359325" cy="2520000"/>
+                    </a:xfrm>
+                    <a:prstGeom prst="rect">
+                      <a:avLst/>
+                    </a:prstGeom>
+                    <a:noFill/>
+                    <a:ln>
+                      <a:noFill/>
+                    </a:ln>
+                  </pic:spPr>
+                </pic:pic>
+              </a:graphicData>
+            </a:graphic>
+          </wp:anchor>
+        </w:drawing>
+      </w:r>
+      <w:r>
+        <w:t>Output for PolarNet</w:t>
       </w:r>
     </w:p>
     <w:p>
       <w:pPr>
-        <w:numPr>
-          <w:ilvl w:val="0"/>
-          <w:numId w:val="1"/>
-        </w:numPr>
-        <w:spacing w:before="100" w:beforeAutospacing="1" w:after="100" w:afterAutospacing="1" w:line="240" w:lineRule="auto"/>
-        <w:rPr>
-          <w:rFonts w:ascii="Times New Roman" w:eastAsia="Times New Roman" w:hAnsi="Times New Roman" w:cs="Times New Roman"/>
-          <w:color w:val="000000"/>
-          <w:sz w:val="27"/>
-          <w:szCs w:val="27"/>
-        </w:rPr>
+        <w:jc w:val="center"/>
       </w:pPr>
       <w:r>
         <w:rPr>
-          <w:rFonts w:ascii="Times New Roman" w:eastAsia="Times New Roman" w:hAnsi="Times New Roman" w:cs="Times New Roman"/>
-          <w:color w:val="000000"/>
-          <w:sz w:val="27"/>
-          <w:szCs w:val="27"/>
-        </w:rPr>
-        <w:t>the relative "naturalness" of the output function computed by the three networks, and the importance of representation for deep learning tasks in general</w:t>
+          <w:noProof/>
+        </w:rPr>
+        <w:drawing>
+          <wp:anchor distT="0" distB="0" distL="114300" distR="114300" simplePos="0" relativeHeight="251663360" behindDoc="0" locked="0" layoutInCell="1" allowOverlap="1" wp14:anchorId="2B5705EC" wp14:editId="7D1F849A">
+            <wp:simplePos x="0" y="0"/>
+            <wp:positionH relativeFrom="margin">
+              <wp:align>center</wp:align>
+            </wp:positionH>
+            <wp:positionV relativeFrom="paragraph">
+              <wp:posOffset>2887660</wp:posOffset>
+            </wp:positionV>
+            <wp:extent cx="3359150" cy="2519680"/>
+            <wp:effectExtent l="0" t="0" r="0" b="0"/>
+            <wp:wrapTopAndBottom/>
+            <wp:docPr id="5" name="Picture 5"/>
+            <wp:cNvGraphicFramePr>
+              <a:graphicFrameLocks xmlns:a="http://schemas.openxmlformats.org/drawingml/2006/main" noChangeAspect="1"/>
+            </wp:cNvGraphicFramePr>
+            <a:graphic xmlns:a="http://schemas.openxmlformats.org/drawingml/2006/main">
+              <a:graphicData uri="http://schemas.openxmlformats.org/drawingml/2006/picture">
+                <pic:pic xmlns:pic="http://schemas.openxmlformats.org/drawingml/2006/picture">
+                  <pic:nvPicPr>
+                    <pic:cNvPr id="0" name="Picture 5"/>
+                    <pic:cNvPicPr>
+                      <a:picLocks noChangeAspect="1" noChangeArrowheads="1"/>
+                    </pic:cNvPicPr>
+                  </pic:nvPicPr>
+                  <pic:blipFill>
+                    <a:blip r:embed="rId7">
+                      <a:extLst>
+                        <a:ext uri="{28A0092B-C50C-407E-A947-70E740481C1C}">
+                          <a14:useLocalDpi xmlns:a14="http://schemas.microsoft.com/office/drawing/2010/main" val="0"/>
+                        </a:ext>
+                      </a:extLst>
+                    </a:blip>
+                    <a:srcRect/>
+                    <a:stretch>
+                      <a:fillRect/>
+                    </a:stretch>
+                  </pic:blipFill>
+                  <pic:spPr bwMode="auto">
+                    <a:xfrm>
+                      <a:off x="0" y="0"/>
+                      <a:ext cx="3359150" cy="2519680"/>
+                    </a:xfrm>
+                    <a:prstGeom prst="rect">
+                      <a:avLst/>
+                    </a:prstGeom>
+                    <a:noFill/>
+                    <a:ln>
+                      <a:noFill/>
+                    </a:ln>
+                  </pic:spPr>
+                </pic:pic>
+              </a:graphicData>
+            </a:graphic>
+          </wp:anchor>
+        </w:drawing>
+      </w:r>
+      <w:r>
+        <w:rPr>
+          <w:noProof/>
+        </w:rPr>
+        <w:drawing>
+          <wp:anchor distT="0" distB="0" distL="114300" distR="114300" simplePos="0" relativeHeight="251661312" behindDoc="0" locked="0" layoutInCell="1" allowOverlap="1" wp14:anchorId="485F0119" wp14:editId="06B43173">
+            <wp:simplePos x="0" y="0"/>
+            <wp:positionH relativeFrom="margin">
+              <wp:align>center</wp:align>
+            </wp:positionH>
+            <wp:positionV relativeFrom="paragraph">
+              <wp:posOffset>2787015</wp:posOffset>
+            </wp:positionV>
+            <wp:extent cx="3359150" cy="2519680"/>
+            <wp:effectExtent l="0" t="0" r="0" b="0"/>
+            <wp:wrapTopAndBottom/>
+            <wp:docPr id="3" name="Picture 3"/>
+            <wp:cNvGraphicFramePr>
+              <a:graphicFrameLocks xmlns:a="http://schemas.openxmlformats.org/drawingml/2006/main" noChangeAspect="1"/>
+            </wp:cNvGraphicFramePr>
+            <a:graphic xmlns:a="http://schemas.openxmlformats.org/drawingml/2006/main">
+              <a:graphicData uri="http://schemas.openxmlformats.org/drawingml/2006/picture">
+                <pic:pic xmlns:pic="http://schemas.openxmlformats.org/drawingml/2006/picture">
+                  <pic:nvPicPr>
+                    <pic:cNvPr id="0" name="Picture 3"/>
+                    <pic:cNvPicPr>
+                      <a:picLocks noChangeAspect="1" noChangeArrowheads="1"/>
+                    </pic:cNvPicPr>
+                  </pic:nvPicPr>
+                  <pic:blipFill>
+                    <a:blip r:embed="rId8">
+                      <a:extLst>
+                        <a:ext uri="{28A0092B-C50C-407E-A947-70E740481C1C}">
+                          <a14:useLocalDpi xmlns:a14="http://schemas.microsoft.com/office/drawing/2010/main" val="0"/>
+                        </a:ext>
+                      </a:extLst>
+                    </a:blip>
+                    <a:srcRect/>
+                    <a:stretch>
+                      <a:fillRect/>
+                    </a:stretch>
+                  </pic:blipFill>
+                  <pic:spPr bwMode="auto">
+                    <a:xfrm>
+                      <a:off x="0" y="0"/>
+                      <a:ext cx="3359150" cy="2519680"/>
+                    </a:xfrm>
+                    <a:prstGeom prst="rect">
+                      <a:avLst/>
+                    </a:prstGeom>
+                    <a:noFill/>
+                    <a:ln>
+                      <a:noFill/>
+                    </a:ln>
+                  </pic:spPr>
+                </pic:pic>
+              </a:graphicData>
+            </a:graphic>
+          </wp:anchor>
+        </w:drawing>
+      </w:r>
+      <w:r>
+        <w:t>Output for RawNet</w:t>
       </w:r>
     </w:p>
     <w:p>
       <w:pPr>
-        <w:numPr>
-          <w:ilvl w:val="0"/>
-          <w:numId w:val="1"/>
-        </w:numPr>
-        <w:spacing w:before="100" w:beforeAutospacing="1" w:after="100" w:afterAutospacing="1" w:line="240" w:lineRule="auto"/>
-        <w:rPr>
-          <w:rFonts w:ascii="Times New Roman" w:eastAsia="Times New Roman" w:hAnsi="Times New Roman" w:cs="Times New Roman"/>
-          <w:color w:val="000000"/>
-          <w:sz w:val="27"/>
-          <w:szCs w:val="27"/>
-        </w:rPr>
+        <w:jc w:val="center"/>
       </w:pPr>
       <w:r>
-        <w:rPr>
-          <w:rFonts w:ascii="Times New Roman" w:eastAsia="Times New Roman" w:hAnsi="Times New Roman" w:cs="Times New Roman"/>
-          <w:color w:val="000000"/>
-          <w:sz w:val="27"/>
-          <w:szCs w:val="27"/>
-        </w:rPr>
-        <w:t>you may like to also experiment with other changes and comment on the result - for example, changing batch size from 97 to 194, using SGD instead of Adam, changing tanh to relu, adding a third hidden layer, etc.</w:t>
-      </w:r>
-    </w:p>
-    <w:p>
-      <w:r>
-        <w:rPr>
-          <w:noProof/>
-        </w:rPr>
-        <w:drawing>
-          <wp:inline distT="0" distB="0" distL="0" distR="0" wp14:anchorId="316254CA" wp14:editId="29FDC20E">
-            <wp:extent cx="5273675" cy="3956050"/>
-            <wp:effectExtent l="0" t="0" r="3175" b="6350"/>
-            <wp:docPr id="1" name="Picture 1"/>
-            <wp:cNvGraphicFramePr>
-              <a:graphicFrameLocks xmlns:a="http://schemas.openxmlformats.org/drawingml/2006/main" noChangeAspect="1"/>
-            </wp:cNvGraphicFramePr>
-            <a:graphic xmlns:a="http://schemas.openxmlformats.org/drawingml/2006/main">
-              <a:graphicData uri="http://schemas.openxmlformats.org/drawingml/2006/picture">
-                <pic:pic xmlns:pic="http://schemas.openxmlformats.org/drawingml/2006/picture">
-                  <pic:nvPicPr>
-                    <pic:cNvPr id="0" name="Picture 1"/>
-                    <pic:cNvPicPr>
-                      <a:picLocks noChangeAspect="1" noChangeArrowheads="1"/>
-                    </pic:cNvPicPr>
-                  </pic:nvPicPr>
-                  <pic:blipFill>
-                    <a:blip r:embed="rId5">
-                      <a:extLst>
-                        <a:ext uri="{28A0092B-C50C-407E-A947-70E740481C1C}">
-                          <a14:useLocalDpi xmlns:a14="http://schemas.microsoft.com/office/drawing/2010/main" val="0"/>
-                        </a:ext>
-                      </a:extLst>
-                    </a:blip>
-                    <a:srcRect/>
-                    <a:stretch>
-                      <a:fillRect/>
-                    </a:stretch>
-                  </pic:blipFill>
-                  <pic:spPr bwMode="auto">
-                    <a:xfrm>
-                      <a:off x="0" y="0"/>
-                      <a:ext cx="5273675" cy="3956050"/>
-                    </a:xfrm>
-                    <a:prstGeom prst="rect">
-                      <a:avLst/>
-                    </a:prstGeom>
-                    <a:noFill/>
-                    <a:ln>
-                      <a:noFill/>
-                    </a:ln>
-                  </pic:spPr>
-                </pic:pic>
-              </a:graphicData>
-            </a:graphic>
-          </wp:inline>
-        </w:drawing>
-      </w:r>
-    </w:p>
-    <w:p/>
-    <w:p>
-      <w:r>
-        <w:rPr>
-          <w:noProof/>
-        </w:rPr>
-        <w:lastRenderedPageBreak/>
-        <w:drawing>
-          <wp:inline distT="0" distB="0" distL="0" distR="0" wp14:anchorId="16CD652D" wp14:editId="4F1CD21E">
-            <wp:extent cx="5273675" cy="3956050"/>
-            <wp:effectExtent l="0" t="0" r="3175" b="6350"/>
-            <wp:docPr id="2" name="Picture 2"/>
-            <wp:cNvGraphicFramePr>
-              <a:graphicFrameLocks xmlns:a="http://schemas.openxmlformats.org/drawingml/2006/main" noChangeAspect="1"/>
-            </wp:cNvGraphicFramePr>
-            <a:graphic xmlns:a="http://schemas.openxmlformats.org/drawingml/2006/main">
-              <a:graphicData uri="http://schemas.openxmlformats.org/drawingml/2006/picture">
-                <pic:pic xmlns:pic="http://schemas.openxmlformats.org/drawingml/2006/picture">
-                  <pic:nvPicPr>
-                    <pic:cNvPr id="0" name="Picture 2"/>
-                    <pic:cNvPicPr>
-                      <a:picLocks noChangeAspect="1" noChangeArrowheads="1"/>
-                    </pic:cNvPicPr>
-                  </pic:nvPicPr>
-                  <pic:blipFill>
-                    <a:blip r:embed="rId6">
-                      <a:extLst>
-                        <a:ext uri="{28A0092B-C50C-407E-A947-70E740481C1C}">
-                          <a14:useLocalDpi xmlns:a14="http://schemas.microsoft.com/office/drawing/2010/main" val="0"/>
-                        </a:ext>
-                      </a:extLst>
-                    </a:blip>
-                    <a:srcRect/>
-                    <a:stretch>
-                      <a:fillRect/>
-                    </a:stretch>
-                  </pic:blipFill>
-                  <pic:spPr bwMode="auto">
-                    <a:xfrm>
-                      <a:off x="0" y="0"/>
-                      <a:ext cx="5273675" cy="3956050"/>
-                    </a:xfrm>
-                    <a:prstGeom prst="rect">
-                      <a:avLst/>
-                    </a:prstGeom>
-                    <a:noFill/>
-                    <a:ln>
-                      <a:noFill/>
-                    </a:ln>
-                  </pic:spPr>
-                </pic:pic>
-              </a:graphicData>
-            </a:graphic>
-          </wp:inline>
-        </w:drawing>
+        <w:t>Output for ShortNet</w:t>
+      </w:r>
+      <w:r>
+        <w:br w:type="page"/>
       </w:r>
     </w:p>
     <w:p>
@@ -217,14 +1093,81 @@
         </w:tabs>
       </w:pPr>
       <w:r>
-        <w:rPr>
-          <w:noProof/>
-        </w:rPr>
-        <w:drawing>
-          <wp:inline distT="0" distB="0" distL="0" distR="0" wp14:anchorId="0A752685" wp14:editId="6F2CD9AF">
-            <wp:extent cx="5273675" cy="3956050"/>
-            <wp:effectExtent l="0" t="0" r="3175" b="6350"/>
-            <wp:docPr id="4" name="Picture 4"/>
+        <w:lastRenderedPageBreak/>
+        <w:t>Appendix</w:t>
+      </w:r>
+      <w:r>
+        <w:t>: Hidden Layers</w:t>
+      </w:r>
+    </w:p>
+    <w:p>
+      <w:pPr>
+        <w:tabs>
+          <w:tab w:val="left" w:pos="5061"/>
+        </w:tabs>
+      </w:pPr>
+      <w:r>
+        <w:rPr>
+          <w:noProof/>
+        </w:rPr>
+        <w:drawing>
+          <wp:inline distT="0" distB="0" distL="0" distR="0" wp14:anchorId="56B51A03" wp14:editId="4EE48839">
+            <wp:extent cx="2399518" cy="1800000"/>
+            <wp:effectExtent l="0" t="0" r="1270" b="0"/>
+            <wp:docPr id="6" name="Picture 6"/>
+            <wp:cNvGraphicFramePr>
+              <a:graphicFrameLocks xmlns:a="http://schemas.openxmlformats.org/drawingml/2006/main" noChangeAspect="1"/>
+            </wp:cNvGraphicFramePr>
+            <a:graphic xmlns:a="http://schemas.openxmlformats.org/drawingml/2006/main">
+              <a:graphicData uri="http://schemas.openxmlformats.org/drawingml/2006/picture">
+                <pic:pic xmlns:pic="http://schemas.openxmlformats.org/drawingml/2006/picture">
+                  <pic:nvPicPr>
+                    <pic:cNvPr id="0" name="Picture 3"/>
+                    <pic:cNvPicPr>
+                      <a:picLocks noChangeAspect="1" noChangeArrowheads="1"/>
+                    </pic:cNvPicPr>
+                  </pic:nvPicPr>
+                  <pic:blipFill>
+                    <a:blip r:embed="rId9" cstate="print">
+                      <a:extLst>
+                        <a:ext uri="{28A0092B-C50C-407E-A947-70E740481C1C}">
+                          <a14:useLocalDpi xmlns:a14="http://schemas.microsoft.com/office/drawing/2010/main" val="0"/>
+                        </a:ext>
+                      </a:extLst>
+                    </a:blip>
+                    <a:srcRect/>
+                    <a:stretch>
+                      <a:fillRect/>
+                    </a:stretch>
+                  </pic:blipFill>
+                  <pic:spPr bwMode="auto">
+                    <a:xfrm>
+                      <a:off x="0" y="0"/>
+                      <a:ext cx="2399518" cy="1800000"/>
+                    </a:xfrm>
+                    <a:prstGeom prst="rect">
+                      <a:avLst/>
+                    </a:prstGeom>
+                    <a:noFill/>
+                    <a:ln>
+                      <a:noFill/>
+                    </a:ln>
+                  </pic:spPr>
+                </pic:pic>
+              </a:graphicData>
+            </a:graphic>
+          </wp:inline>
+        </w:drawing>
+      </w:r>
+      <w:r>
+        <w:rPr>
+          <w:noProof/>
+        </w:rPr>
+        <w:drawing>
+          <wp:inline distT="0" distB="0" distL="0" distR="0" wp14:anchorId="7CFB89EC" wp14:editId="7579AF03">
+            <wp:extent cx="2399518" cy="1800000"/>
+            <wp:effectExtent l="0" t="0" r="1270" b="0"/>
+            <wp:docPr id="7" name="Picture 7"/>
             <wp:cNvGraphicFramePr>
               <a:graphicFrameLocks xmlns:a="http://schemas.openxmlformats.org/drawingml/2006/main" noChangeAspect="1"/>
             </wp:cNvGraphicFramePr>
@@ -238,22 +1181,22 @@
                     </pic:cNvPicPr>
                   </pic:nvPicPr>
                   <pic:blipFill>
-                    <a:blip r:embed="rId7">
-                      <a:extLst>
-                        <a:ext uri="{28A0092B-C50C-407E-A947-70E740481C1C}">
-                          <a14:useLocalDpi xmlns:a14="http://schemas.microsoft.com/office/drawing/2010/main" val="0"/>
-                        </a:ext>
-                      </a:extLst>
-                    </a:blip>
-                    <a:srcRect/>
-                    <a:stretch>
-                      <a:fillRect/>
-                    </a:stretch>
-                  </pic:blipFill>
-                  <pic:spPr bwMode="auto">
-                    <a:xfrm>
-                      <a:off x="0" y="0"/>
-                      <a:ext cx="5273675" cy="3956050"/>
+                    <a:blip r:embed="rId10" cstate="print">
+                      <a:extLst>
+                        <a:ext uri="{28A0092B-C50C-407E-A947-70E740481C1C}">
+                          <a14:useLocalDpi xmlns:a14="http://schemas.microsoft.com/office/drawing/2010/main" val="0"/>
+                        </a:ext>
+                      </a:extLst>
+                    </a:blip>
+                    <a:srcRect/>
+                    <a:stretch>
+                      <a:fillRect/>
+                    </a:stretch>
+                  </pic:blipFill>
+                  <pic:spPr bwMode="auto">
+                    <a:xfrm>
+                      <a:off x="0" y="0"/>
+                      <a:ext cx="2399518" cy="1800000"/>
                     </a:xfrm>
                     <a:prstGeom prst="rect">
                       <a:avLst/>
@@ -270,8 +1213,2460 @@
         </w:drawing>
       </w:r>
       <w:r>
-        <w:tab/>
-      </w:r>
+        <w:rPr>
+          <w:noProof/>
+        </w:rPr>
+        <w:drawing>
+          <wp:inline distT="0" distB="0" distL="0" distR="0" wp14:anchorId="2EC40B43" wp14:editId="03335C8C">
+            <wp:extent cx="2399518" cy="1800000"/>
+            <wp:effectExtent l="0" t="0" r="1270" b="0"/>
+            <wp:docPr id="8" name="Picture 8"/>
+            <wp:cNvGraphicFramePr>
+              <a:graphicFrameLocks xmlns:a="http://schemas.openxmlformats.org/drawingml/2006/main" noChangeAspect="1"/>
+            </wp:cNvGraphicFramePr>
+            <a:graphic xmlns:a="http://schemas.openxmlformats.org/drawingml/2006/main">
+              <a:graphicData uri="http://schemas.openxmlformats.org/drawingml/2006/picture">
+                <pic:pic xmlns:pic="http://schemas.openxmlformats.org/drawingml/2006/picture">
+                  <pic:nvPicPr>
+                    <pic:cNvPr id="0" name="Picture 5"/>
+                    <pic:cNvPicPr>
+                      <a:picLocks noChangeAspect="1" noChangeArrowheads="1"/>
+                    </pic:cNvPicPr>
+                  </pic:nvPicPr>
+                  <pic:blipFill>
+                    <a:blip r:embed="rId11" cstate="print">
+                      <a:extLst>
+                        <a:ext uri="{28A0092B-C50C-407E-A947-70E740481C1C}">
+                          <a14:useLocalDpi xmlns:a14="http://schemas.microsoft.com/office/drawing/2010/main" val="0"/>
+                        </a:ext>
+                      </a:extLst>
+                    </a:blip>
+                    <a:srcRect/>
+                    <a:stretch>
+                      <a:fillRect/>
+                    </a:stretch>
+                  </pic:blipFill>
+                  <pic:spPr bwMode="auto">
+                    <a:xfrm>
+                      <a:off x="0" y="0"/>
+                      <a:ext cx="2399518" cy="1800000"/>
+                    </a:xfrm>
+                    <a:prstGeom prst="rect">
+                      <a:avLst/>
+                    </a:prstGeom>
+                    <a:noFill/>
+                    <a:ln>
+                      <a:noFill/>
+                    </a:ln>
+                  </pic:spPr>
+                </pic:pic>
+              </a:graphicData>
+            </a:graphic>
+          </wp:inline>
+        </w:drawing>
+      </w:r>
+      <w:r>
+        <w:rPr>
+          <w:noProof/>
+        </w:rPr>
+        <w:drawing>
+          <wp:inline distT="0" distB="0" distL="0" distR="0" wp14:anchorId="2D8F9AB1" wp14:editId="56DF829E">
+            <wp:extent cx="2399518" cy="1800000"/>
+            <wp:effectExtent l="0" t="0" r="1270" b="0"/>
+            <wp:docPr id="9" name="Picture 9"/>
+            <wp:cNvGraphicFramePr>
+              <a:graphicFrameLocks xmlns:a="http://schemas.openxmlformats.org/drawingml/2006/main" noChangeAspect="1"/>
+            </wp:cNvGraphicFramePr>
+            <a:graphic xmlns:a="http://schemas.openxmlformats.org/drawingml/2006/main">
+              <a:graphicData uri="http://schemas.openxmlformats.org/drawingml/2006/picture">
+                <pic:pic xmlns:pic="http://schemas.openxmlformats.org/drawingml/2006/picture">
+                  <pic:nvPicPr>
+                    <pic:cNvPr id="0" name="Picture 6"/>
+                    <pic:cNvPicPr>
+                      <a:picLocks noChangeAspect="1" noChangeArrowheads="1"/>
+                    </pic:cNvPicPr>
+                  </pic:nvPicPr>
+                  <pic:blipFill>
+                    <a:blip r:embed="rId12" cstate="print">
+                      <a:extLst>
+                        <a:ext uri="{28A0092B-C50C-407E-A947-70E740481C1C}">
+                          <a14:useLocalDpi xmlns:a14="http://schemas.microsoft.com/office/drawing/2010/main" val="0"/>
+                        </a:ext>
+                      </a:extLst>
+                    </a:blip>
+                    <a:srcRect/>
+                    <a:stretch>
+                      <a:fillRect/>
+                    </a:stretch>
+                  </pic:blipFill>
+                  <pic:spPr bwMode="auto">
+                    <a:xfrm>
+                      <a:off x="0" y="0"/>
+                      <a:ext cx="2399518" cy="1800000"/>
+                    </a:xfrm>
+                    <a:prstGeom prst="rect">
+                      <a:avLst/>
+                    </a:prstGeom>
+                    <a:noFill/>
+                    <a:ln>
+                      <a:noFill/>
+                    </a:ln>
+                  </pic:spPr>
+                </pic:pic>
+              </a:graphicData>
+            </a:graphic>
+          </wp:inline>
+        </w:drawing>
+      </w:r>
+      <w:r>
+        <w:rPr>
+          <w:noProof/>
+        </w:rPr>
+        <w:drawing>
+          <wp:inline distT="0" distB="0" distL="0" distR="0" wp14:anchorId="23C36449" wp14:editId="2CF06D0C">
+            <wp:extent cx="2399518" cy="1800000"/>
+            <wp:effectExtent l="0" t="0" r="1270" b="0"/>
+            <wp:docPr id="10" name="Picture 10"/>
+            <wp:cNvGraphicFramePr>
+              <a:graphicFrameLocks xmlns:a="http://schemas.openxmlformats.org/drawingml/2006/main" noChangeAspect="1"/>
+            </wp:cNvGraphicFramePr>
+            <a:graphic xmlns:a="http://schemas.openxmlformats.org/drawingml/2006/main">
+              <a:graphicData uri="http://schemas.openxmlformats.org/drawingml/2006/picture">
+                <pic:pic xmlns:pic="http://schemas.openxmlformats.org/drawingml/2006/picture">
+                  <pic:nvPicPr>
+                    <pic:cNvPr id="0" name="Picture 7"/>
+                    <pic:cNvPicPr>
+                      <a:picLocks noChangeAspect="1" noChangeArrowheads="1"/>
+                    </pic:cNvPicPr>
+                  </pic:nvPicPr>
+                  <pic:blipFill>
+                    <a:blip r:embed="rId13" cstate="print">
+                      <a:extLst>
+                        <a:ext uri="{28A0092B-C50C-407E-A947-70E740481C1C}">
+                          <a14:useLocalDpi xmlns:a14="http://schemas.microsoft.com/office/drawing/2010/main" val="0"/>
+                        </a:ext>
+                      </a:extLst>
+                    </a:blip>
+                    <a:srcRect/>
+                    <a:stretch>
+                      <a:fillRect/>
+                    </a:stretch>
+                  </pic:blipFill>
+                  <pic:spPr bwMode="auto">
+                    <a:xfrm>
+                      <a:off x="0" y="0"/>
+                      <a:ext cx="2399518" cy="1800000"/>
+                    </a:xfrm>
+                    <a:prstGeom prst="rect">
+                      <a:avLst/>
+                    </a:prstGeom>
+                    <a:noFill/>
+                    <a:ln>
+                      <a:noFill/>
+                    </a:ln>
+                  </pic:spPr>
+                </pic:pic>
+              </a:graphicData>
+            </a:graphic>
+          </wp:inline>
+        </w:drawing>
+      </w:r>
+      <w:r>
+        <w:rPr>
+          <w:noProof/>
+        </w:rPr>
+        <w:drawing>
+          <wp:inline distT="0" distB="0" distL="0" distR="0" wp14:anchorId="28FCAB32" wp14:editId="43DB1546">
+            <wp:extent cx="2399518" cy="1800000"/>
+            <wp:effectExtent l="0" t="0" r="1270" b="0"/>
+            <wp:docPr id="11" name="Picture 11"/>
+            <wp:cNvGraphicFramePr>
+              <a:graphicFrameLocks xmlns:a="http://schemas.openxmlformats.org/drawingml/2006/main" noChangeAspect="1"/>
+            </wp:cNvGraphicFramePr>
+            <a:graphic xmlns:a="http://schemas.openxmlformats.org/drawingml/2006/main">
+              <a:graphicData uri="http://schemas.openxmlformats.org/drawingml/2006/picture">
+                <pic:pic xmlns:pic="http://schemas.openxmlformats.org/drawingml/2006/picture">
+                  <pic:nvPicPr>
+                    <pic:cNvPr id="0" name="Picture 8"/>
+                    <pic:cNvPicPr>
+                      <a:picLocks noChangeAspect="1" noChangeArrowheads="1"/>
+                    </pic:cNvPicPr>
+                  </pic:nvPicPr>
+                  <pic:blipFill>
+                    <a:blip r:embed="rId14" cstate="print">
+                      <a:extLst>
+                        <a:ext uri="{28A0092B-C50C-407E-A947-70E740481C1C}">
+                          <a14:useLocalDpi xmlns:a14="http://schemas.microsoft.com/office/drawing/2010/main" val="0"/>
+                        </a:ext>
+                      </a:extLst>
+                    </a:blip>
+                    <a:srcRect/>
+                    <a:stretch>
+                      <a:fillRect/>
+                    </a:stretch>
+                  </pic:blipFill>
+                  <pic:spPr bwMode="auto">
+                    <a:xfrm>
+                      <a:off x="0" y="0"/>
+                      <a:ext cx="2399518" cy="1800000"/>
+                    </a:xfrm>
+                    <a:prstGeom prst="rect">
+                      <a:avLst/>
+                    </a:prstGeom>
+                    <a:noFill/>
+                    <a:ln>
+                      <a:noFill/>
+                    </a:ln>
+                  </pic:spPr>
+                </pic:pic>
+              </a:graphicData>
+            </a:graphic>
+          </wp:inline>
+        </w:drawing>
+      </w:r>
+      <w:r>
+        <w:rPr>
+          <w:noProof/>
+        </w:rPr>
+        <w:drawing>
+          <wp:inline distT="0" distB="0" distL="0" distR="0" wp14:anchorId="74238FBF" wp14:editId="7D8A62CA">
+            <wp:extent cx="2399518" cy="1800000"/>
+            <wp:effectExtent l="0" t="0" r="1270" b="0"/>
+            <wp:docPr id="12" name="Picture 12"/>
+            <wp:cNvGraphicFramePr>
+              <a:graphicFrameLocks xmlns:a="http://schemas.openxmlformats.org/drawingml/2006/main" noChangeAspect="1"/>
+            </wp:cNvGraphicFramePr>
+            <a:graphic xmlns:a="http://schemas.openxmlformats.org/drawingml/2006/main">
+              <a:graphicData uri="http://schemas.openxmlformats.org/drawingml/2006/picture">
+                <pic:pic xmlns:pic="http://schemas.openxmlformats.org/drawingml/2006/picture">
+                  <pic:nvPicPr>
+                    <pic:cNvPr id="0" name="Picture 9"/>
+                    <pic:cNvPicPr>
+                      <a:picLocks noChangeAspect="1" noChangeArrowheads="1"/>
+                    </pic:cNvPicPr>
+                  </pic:nvPicPr>
+                  <pic:blipFill>
+                    <a:blip r:embed="rId15" cstate="print">
+                      <a:extLst>
+                        <a:ext uri="{28A0092B-C50C-407E-A947-70E740481C1C}">
+                          <a14:useLocalDpi xmlns:a14="http://schemas.microsoft.com/office/drawing/2010/main" val="0"/>
+                        </a:ext>
+                      </a:extLst>
+                    </a:blip>
+                    <a:srcRect/>
+                    <a:stretch>
+                      <a:fillRect/>
+                    </a:stretch>
+                  </pic:blipFill>
+                  <pic:spPr bwMode="auto">
+                    <a:xfrm>
+                      <a:off x="0" y="0"/>
+                      <a:ext cx="2399518" cy="1800000"/>
+                    </a:xfrm>
+                    <a:prstGeom prst="rect">
+                      <a:avLst/>
+                    </a:prstGeom>
+                    <a:noFill/>
+                    <a:ln>
+                      <a:noFill/>
+                    </a:ln>
+                  </pic:spPr>
+                </pic:pic>
+              </a:graphicData>
+            </a:graphic>
+          </wp:inline>
+        </w:drawing>
+      </w:r>
+    </w:p>
+    <w:p>
+      <w:pPr>
+        <w:tabs>
+          <w:tab w:val="left" w:pos="5061"/>
+        </w:tabs>
+        <w:jc w:val="center"/>
+      </w:pPr>
+      <w:r>
+        <w:rPr>
+          <w:rFonts w:hint="eastAsia"/>
+        </w:rPr>
+        <w:t>Hidden</w:t>
+      </w:r>
+      <w:r>
+        <w:t xml:space="preserve"> Layer for PolarNet</w:t>
+      </w:r>
+    </w:p>
+    <w:p>
+      <w:pPr>
+        <w:tabs>
+          <w:tab w:val="left" w:pos="5061"/>
+        </w:tabs>
+      </w:pPr>
+    </w:p>
+    <w:p>
+      <w:pPr>
+        <w:tabs>
+          <w:tab w:val="left" w:pos="5061"/>
+        </w:tabs>
+      </w:pPr>
+      <w:r>
+        <w:rPr>
+          <w:noProof/>
+        </w:rPr>
+        <w:lastRenderedPageBreak/>
+        <w:drawing>
+          <wp:anchor distT="0" distB="0" distL="114300" distR="114300" simplePos="0" relativeHeight="251658240" behindDoc="1" locked="0" layoutInCell="1" allowOverlap="1" wp14:anchorId="45B4D2DB" wp14:editId="606E0CAC">
+            <wp:simplePos x="0" y="0"/>
+            <wp:positionH relativeFrom="margin">
+              <wp:posOffset>-78105</wp:posOffset>
+            </wp:positionH>
+            <wp:positionV relativeFrom="paragraph">
+              <wp:posOffset>3632200</wp:posOffset>
+            </wp:positionV>
+            <wp:extent cx="2399665" cy="1799590"/>
+            <wp:effectExtent l="0" t="0" r="635" b="0"/>
+            <wp:wrapTight wrapText="bothSides">
+              <wp:wrapPolygon edited="0">
+                <wp:start x="0" y="0"/>
+                <wp:lineTo x="0" y="21265"/>
+                <wp:lineTo x="21434" y="21265"/>
+                <wp:lineTo x="21434" y="0"/>
+                <wp:lineTo x="0" y="0"/>
+              </wp:wrapPolygon>
+            </wp:wrapTight>
+            <wp:docPr id="17" name="Picture 17"/>
+            <wp:cNvGraphicFramePr>
+              <a:graphicFrameLocks xmlns:a="http://schemas.openxmlformats.org/drawingml/2006/main" noChangeAspect="1"/>
+            </wp:cNvGraphicFramePr>
+            <a:graphic xmlns:a="http://schemas.openxmlformats.org/drawingml/2006/main">
+              <a:graphicData uri="http://schemas.openxmlformats.org/drawingml/2006/picture">
+                <pic:pic xmlns:pic="http://schemas.openxmlformats.org/drawingml/2006/picture">
+                  <pic:nvPicPr>
+                    <pic:cNvPr id="0" name="Picture 14"/>
+                    <pic:cNvPicPr>
+                      <a:picLocks noChangeAspect="1" noChangeArrowheads="1"/>
+                    </pic:cNvPicPr>
+                  </pic:nvPicPr>
+                  <pic:blipFill>
+                    <a:blip r:embed="rId16" cstate="print">
+                      <a:extLst>
+                        <a:ext uri="{28A0092B-C50C-407E-A947-70E740481C1C}">
+                          <a14:useLocalDpi xmlns:a14="http://schemas.microsoft.com/office/drawing/2010/main" val="0"/>
+                        </a:ext>
+                      </a:extLst>
+                    </a:blip>
+                    <a:srcRect/>
+                    <a:stretch>
+                      <a:fillRect/>
+                    </a:stretch>
+                  </pic:blipFill>
+                  <pic:spPr bwMode="auto">
+                    <a:xfrm>
+                      <a:off x="0" y="0"/>
+                      <a:ext cx="2399665" cy="1799590"/>
+                    </a:xfrm>
+                    <a:prstGeom prst="rect">
+                      <a:avLst/>
+                    </a:prstGeom>
+                    <a:noFill/>
+                    <a:ln>
+                      <a:noFill/>
+                    </a:ln>
+                  </pic:spPr>
+                </pic:pic>
+              </a:graphicData>
+            </a:graphic>
+            <wp14:sizeRelH relativeFrom="margin">
+              <wp14:pctWidth>0</wp14:pctWidth>
+            </wp14:sizeRelH>
+            <wp14:sizeRelV relativeFrom="margin">
+              <wp14:pctHeight>0</wp14:pctHeight>
+            </wp14:sizeRelV>
+          </wp:anchor>
+        </w:drawing>
+      </w:r>
+      <w:r>
+        <w:rPr>
+          <w:noProof/>
+        </w:rPr>
+        <w:drawing>
+          <wp:inline distT="0" distB="0" distL="0" distR="0" wp14:anchorId="555ABCDB" wp14:editId="23531C59">
+            <wp:extent cx="2399518" cy="1800000"/>
+            <wp:effectExtent l="0" t="0" r="1270" b="0"/>
+            <wp:docPr id="13" name="Picture 13"/>
+            <wp:cNvGraphicFramePr>
+              <a:graphicFrameLocks xmlns:a="http://schemas.openxmlformats.org/drawingml/2006/main" noChangeAspect="1"/>
+            </wp:cNvGraphicFramePr>
+            <a:graphic xmlns:a="http://schemas.openxmlformats.org/drawingml/2006/main">
+              <a:graphicData uri="http://schemas.openxmlformats.org/drawingml/2006/picture">
+                <pic:pic xmlns:pic="http://schemas.openxmlformats.org/drawingml/2006/picture">
+                  <pic:nvPicPr>
+                    <pic:cNvPr id="0" name="Picture 10"/>
+                    <pic:cNvPicPr>
+                      <a:picLocks noChangeAspect="1" noChangeArrowheads="1"/>
+                    </pic:cNvPicPr>
+                  </pic:nvPicPr>
+                  <pic:blipFill>
+                    <a:blip r:embed="rId17" cstate="print">
+                      <a:extLst>
+                        <a:ext uri="{28A0092B-C50C-407E-A947-70E740481C1C}">
+                          <a14:useLocalDpi xmlns:a14="http://schemas.microsoft.com/office/drawing/2010/main" val="0"/>
+                        </a:ext>
+                      </a:extLst>
+                    </a:blip>
+                    <a:srcRect/>
+                    <a:stretch>
+                      <a:fillRect/>
+                    </a:stretch>
+                  </pic:blipFill>
+                  <pic:spPr bwMode="auto">
+                    <a:xfrm>
+                      <a:off x="0" y="0"/>
+                      <a:ext cx="2399518" cy="1800000"/>
+                    </a:xfrm>
+                    <a:prstGeom prst="rect">
+                      <a:avLst/>
+                    </a:prstGeom>
+                    <a:noFill/>
+                    <a:ln>
+                      <a:noFill/>
+                    </a:ln>
+                  </pic:spPr>
+                </pic:pic>
+              </a:graphicData>
+            </a:graphic>
+          </wp:inline>
+        </w:drawing>
+      </w:r>
+      <w:r>
+        <w:rPr>
+          <w:noProof/>
+        </w:rPr>
+        <w:drawing>
+          <wp:inline distT="0" distB="0" distL="0" distR="0" wp14:anchorId="72498A05" wp14:editId="6D4E69DE">
+            <wp:extent cx="2399518" cy="1800000"/>
+            <wp:effectExtent l="0" t="0" r="1270" b="0"/>
+            <wp:docPr id="14" name="Picture 14"/>
+            <wp:cNvGraphicFramePr>
+              <a:graphicFrameLocks xmlns:a="http://schemas.openxmlformats.org/drawingml/2006/main" noChangeAspect="1"/>
+            </wp:cNvGraphicFramePr>
+            <a:graphic xmlns:a="http://schemas.openxmlformats.org/drawingml/2006/main">
+              <a:graphicData uri="http://schemas.openxmlformats.org/drawingml/2006/picture">
+                <pic:pic xmlns:pic="http://schemas.openxmlformats.org/drawingml/2006/picture">
+                  <pic:nvPicPr>
+                    <pic:cNvPr id="0" name="Picture 11"/>
+                    <pic:cNvPicPr>
+                      <a:picLocks noChangeAspect="1" noChangeArrowheads="1"/>
+                    </pic:cNvPicPr>
+                  </pic:nvPicPr>
+                  <pic:blipFill>
+                    <a:blip r:embed="rId18" cstate="print">
+                      <a:extLst>
+                        <a:ext uri="{28A0092B-C50C-407E-A947-70E740481C1C}">
+                          <a14:useLocalDpi xmlns:a14="http://schemas.microsoft.com/office/drawing/2010/main" val="0"/>
+                        </a:ext>
+                      </a:extLst>
+                    </a:blip>
+                    <a:srcRect/>
+                    <a:stretch>
+                      <a:fillRect/>
+                    </a:stretch>
+                  </pic:blipFill>
+                  <pic:spPr bwMode="auto">
+                    <a:xfrm>
+                      <a:off x="0" y="0"/>
+                      <a:ext cx="2399518" cy="1800000"/>
+                    </a:xfrm>
+                    <a:prstGeom prst="rect">
+                      <a:avLst/>
+                    </a:prstGeom>
+                    <a:noFill/>
+                    <a:ln>
+                      <a:noFill/>
+                    </a:ln>
+                  </pic:spPr>
+                </pic:pic>
+              </a:graphicData>
+            </a:graphic>
+          </wp:inline>
+        </w:drawing>
+      </w:r>
+      <w:r>
+        <w:rPr>
+          <w:noProof/>
+        </w:rPr>
+        <w:drawing>
+          <wp:inline distT="0" distB="0" distL="0" distR="0" wp14:anchorId="4AA93725" wp14:editId="48D83226">
+            <wp:extent cx="2399518" cy="1800000"/>
+            <wp:effectExtent l="0" t="0" r="1270" b="0"/>
+            <wp:docPr id="15" name="Picture 15"/>
+            <wp:cNvGraphicFramePr>
+              <a:graphicFrameLocks xmlns:a="http://schemas.openxmlformats.org/drawingml/2006/main" noChangeAspect="1"/>
+            </wp:cNvGraphicFramePr>
+            <a:graphic xmlns:a="http://schemas.openxmlformats.org/drawingml/2006/main">
+              <a:graphicData uri="http://schemas.openxmlformats.org/drawingml/2006/picture">
+                <pic:pic xmlns:pic="http://schemas.openxmlformats.org/drawingml/2006/picture">
+                  <pic:nvPicPr>
+                    <pic:cNvPr id="0" name="Picture 12"/>
+                    <pic:cNvPicPr>
+                      <a:picLocks noChangeAspect="1" noChangeArrowheads="1"/>
+                    </pic:cNvPicPr>
+                  </pic:nvPicPr>
+                  <pic:blipFill>
+                    <a:blip r:embed="rId19" cstate="print">
+                      <a:extLst>
+                        <a:ext uri="{28A0092B-C50C-407E-A947-70E740481C1C}">
+                          <a14:useLocalDpi xmlns:a14="http://schemas.microsoft.com/office/drawing/2010/main" val="0"/>
+                        </a:ext>
+                      </a:extLst>
+                    </a:blip>
+                    <a:srcRect/>
+                    <a:stretch>
+                      <a:fillRect/>
+                    </a:stretch>
+                  </pic:blipFill>
+                  <pic:spPr bwMode="auto">
+                    <a:xfrm>
+                      <a:off x="0" y="0"/>
+                      <a:ext cx="2399518" cy="1800000"/>
+                    </a:xfrm>
+                    <a:prstGeom prst="rect">
+                      <a:avLst/>
+                    </a:prstGeom>
+                    <a:noFill/>
+                    <a:ln>
+                      <a:noFill/>
+                    </a:ln>
+                  </pic:spPr>
+                </pic:pic>
+              </a:graphicData>
+            </a:graphic>
+          </wp:inline>
+        </w:drawing>
+      </w:r>
+      <w:r>
+        <w:rPr>
+          <w:noProof/>
+        </w:rPr>
+        <w:drawing>
+          <wp:inline distT="0" distB="0" distL="0" distR="0" wp14:anchorId="4C161441" wp14:editId="0314025D">
+            <wp:extent cx="2399518" cy="1800000"/>
+            <wp:effectExtent l="0" t="0" r="1270" b="0"/>
+            <wp:docPr id="16" name="Picture 16"/>
+            <wp:cNvGraphicFramePr>
+              <a:graphicFrameLocks xmlns:a="http://schemas.openxmlformats.org/drawingml/2006/main" noChangeAspect="1"/>
+            </wp:cNvGraphicFramePr>
+            <a:graphic xmlns:a="http://schemas.openxmlformats.org/drawingml/2006/main">
+              <a:graphicData uri="http://schemas.openxmlformats.org/drawingml/2006/picture">
+                <pic:pic xmlns:pic="http://schemas.openxmlformats.org/drawingml/2006/picture">
+                  <pic:nvPicPr>
+                    <pic:cNvPr id="0" name="Picture 13"/>
+                    <pic:cNvPicPr>
+                      <a:picLocks noChangeAspect="1" noChangeArrowheads="1"/>
+                    </pic:cNvPicPr>
+                  </pic:nvPicPr>
+                  <pic:blipFill>
+                    <a:blip r:embed="rId20" cstate="print">
+                      <a:extLst>
+                        <a:ext uri="{28A0092B-C50C-407E-A947-70E740481C1C}">
+                          <a14:useLocalDpi xmlns:a14="http://schemas.microsoft.com/office/drawing/2010/main" val="0"/>
+                        </a:ext>
+                      </a:extLst>
+                    </a:blip>
+                    <a:srcRect/>
+                    <a:stretch>
+                      <a:fillRect/>
+                    </a:stretch>
+                  </pic:blipFill>
+                  <pic:spPr bwMode="auto">
+                    <a:xfrm>
+                      <a:off x="0" y="0"/>
+                      <a:ext cx="2399518" cy="1800000"/>
+                    </a:xfrm>
+                    <a:prstGeom prst="rect">
+                      <a:avLst/>
+                    </a:prstGeom>
+                    <a:noFill/>
+                    <a:ln>
+                      <a:noFill/>
+                    </a:ln>
+                  </pic:spPr>
+                </pic:pic>
+              </a:graphicData>
+            </a:graphic>
+          </wp:inline>
+        </w:drawing>
+      </w:r>
+      <w:r>
+        <w:rPr>
+          <w:noProof/>
+        </w:rPr>
+        <w:drawing>
+          <wp:inline distT="0" distB="0" distL="0" distR="0" wp14:anchorId="13BABA19" wp14:editId="2A203512">
+            <wp:extent cx="2399518" cy="1800000"/>
+            <wp:effectExtent l="0" t="0" r="1270" b="0"/>
+            <wp:docPr id="18" name="Picture 18"/>
+            <wp:cNvGraphicFramePr>
+              <a:graphicFrameLocks xmlns:a="http://schemas.openxmlformats.org/drawingml/2006/main" noChangeAspect="1"/>
+            </wp:cNvGraphicFramePr>
+            <a:graphic xmlns:a="http://schemas.openxmlformats.org/drawingml/2006/main">
+              <a:graphicData uri="http://schemas.openxmlformats.org/drawingml/2006/picture">
+                <pic:pic xmlns:pic="http://schemas.openxmlformats.org/drawingml/2006/picture">
+                  <pic:nvPicPr>
+                    <pic:cNvPr id="0" name="Picture 15"/>
+                    <pic:cNvPicPr>
+                      <a:picLocks noChangeAspect="1" noChangeArrowheads="1"/>
+                    </pic:cNvPicPr>
+                  </pic:nvPicPr>
+                  <pic:blipFill>
+                    <a:blip r:embed="rId21" cstate="print">
+                      <a:extLst>
+                        <a:ext uri="{28A0092B-C50C-407E-A947-70E740481C1C}">
+                          <a14:useLocalDpi xmlns:a14="http://schemas.microsoft.com/office/drawing/2010/main" val="0"/>
+                        </a:ext>
+                      </a:extLst>
+                    </a:blip>
+                    <a:srcRect/>
+                    <a:stretch>
+                      <a:fillRect/>
+                    </a:stretch>
+                  </pic:blipFill>
+                  <pic:spPr bwMode="auto">
+                    <a:xfrm>
+                      <a:off x="0" y="0"/>
+                      <a:ext cx="2399518" cy="1800000"/>
+                    </a:xfrm>
+                    <a:prstGeom prst="rect">
+                      <a:avLst/>
+                    </a:prstGeom>
+                    <a:noFill/>
+                    <a:ln>
+                      <a:noFill/>
+                    </a:ln>
+                  </pic:spPr>
+                </pic:pic>
+              </a:graphicData>
+            </a:graphic>
+          </wp:inline>
+        </w:drawing>
+      </w:r>
+      <w:r>
+        <w:rPr>
+          <w:noProof/>
+        </w:rPr>
+        <w:lastRenderedPageBreak/>
+        <w:drawing>
+          <wp:inline distT="0" distB="0" distL="0" distR="0" wp14:anchorId="381757A6" wp14:editId="056D0624">
+            <wp:extent cx="2399518" cy="1800000"/>
+            <wp:effectExtent l="0" t="0" r="1270" b="0"/>
+            <wp:docPr id="19" name="Picture 19"/>
+            <wp:cNvGraphicFramePr>
+              <a:graphicFrameLocks xmlns:a="http://schemas.openxmlformats.org/drawingml/2006/main" noChangeAspect="1"/>
+            </wp:cNvGraphicFramePr>
+            <a:graphic xmlns:a="http://schemas.openxmlformats.org/drawingml/2006/main">
+              <a:graphicData uri="http://schemas.openxmlformats.org/drawingml/2006/picture">
+                <pic:pic xmlns:pic="http://schemas.openxmlformats.org/drawingml/2006/picture">
+                  <pic:nvPicPr>
+                    <pic:cNvPr id="0" name="Picture 16"/>
+                    <pic:cNvPicPr>
+                      <a:picLocks noChangeAspect="1" noChangeArrowheads="1"/>
+                    </pic:cNvPicPr>
+                  </pic:nvPicPr>
+                  <pic:blipFill>
+                    <a:blip r:embed="rId22" cstate="print">
+                      <a:extLst>
+                        <a:ext uri="{28A0092B-C50C-407E-A947-70E740481C1C}">
+                          <a14:useLocalDpi xmlns:a14="http://schemas.microsoft.com/office/drawing/2010/main" val="0"/>
+                        </a:ext>
+                      </a:extLst>
+                    </a:blip>
+                    <a:srcRect/>
+                    <a:stretch>
+                      <a:fillRect/>
+                    </a:stretch>
+                  </pic:blipFill>
+                  <pic:spPr bwMode="auto">
+                    <a:xfrm>
+                      <a:off x="0" y="0"/>
+                      <a:ext cx="2399518" cy="1800000"/>
+                    </a:xfrm>
+                    <a:prstGeom prst="rect">
+                      <a:avLst/>
+                    </a:prstGeom>
+                    <a:noFill/>
+                    <a:ln>
+                      <a:noFill/>
+                    </a:ln>
+                  </pic:spPr>
+                </pic:pic>
+              </a:graphicData>
+            </a:graphic>
+          </wp:inline>
+        </w:drawing>
+      </w:r>
+      <w:r>
+        <w:rPr>
+          <w:noProof/>
+        </w:rPr>
+        <w:drawing>
+          <wp:inline distT="0" distB="0" distL="0" distR="0" wp14:anchorId="1304BD1B" wp14:editId="0DBB04DF">
+            <wp:extent cx="2399518" cy="1800000"/>
+            <wp:effectExtent l="0" t="0" r="1270" b="0"/>
+            <wp:docPr id="20" name="Picture 20"/>
+            <wp:cNvGraphicFramePr>
+              <a:graphicFrameLocks xmlns:a="http://schemas.openxmlformats.org/drawingml/2006/main" noChangeAspect="1"/>
+            </wp:cNvGraphicFramePr>
+            <a:graphic xmlns:a="http://schemas.openxmlformats.org/drawingml/2006/main">
+              <a:graphicData uri="http://schemas.openxmlformats.org/drawingml/2006/picture">
+                <pic:pic xmlns:pic="http://schemas.openxmlformats.org/drawingml/2006/picture">
+                  <pic:nvPicPr>
+                    <pic:cNvPr id="0" name="Picture 17"/>
+                    <pic:cNvPicPr>
+                      <a:picLocks noChangeAspect="1" noChangeArrowheads="1"/>
+                    </pic:cNvPicPr>
+                  </pic:nvPicPr>
+                  <pic:blipFill>
+                    <a:blip r:embed="rId23" cstate="print">
+                      <a:extLst>
+                        <a:ext uri="{28A0092B-C50C-407E-A947-70E740481C1C}">
+                          <a14:useLocalDpi xmlns:a14="http://schemas.microsoft.com/office/drawing/2010/main" val="0"/>
+                        </a:ext>
+                      </a:extLst>
+                    </a:blip>
+                    <a:srcRect/>
+                    <a:stretch>
+                      <a:fillRect/>
+                    </a:stretch>
+                  </pic:blipFill>
+                  <pic:spPr bwMode="auto">
+                    <a:xfrm>
+                      <a:off x="0" y="0"/>
+                      <a:ext cx="2399518" cy="1800000"/>
+                    </a:xfrm>
+                    <a:prstGeom prst="rect">
+                      <a:avLst/>
+                    </a:prstGeom>
+                    <a:noFill/>
+                    <a:ln>
+                      <a:noFill/>
+                    </a:ln>
+                  </pic:spPr>
+                </pic:pic>
+              </a:graphicData>
+            </a:graphic>
+          </wp:inline>
+        </w:drawing>
+      </w:r>
+      <w:r>
+        <w:rPr>
+          <w:noProof/>
+        </w:rPr>
+        <w:drawing>
+          <wp:inline distT="0" distB="0" distL="0" distR="0" wp14:anchorId="121446A4" wp14:editId="3CF6EB79">
+            <wp:extent cx="2399518" cy="1800000"/>
+            <wp:effectExtent l="0" t="0" r="1270" b="0"/>
+            <wp:docPr id="21" name="Picture 21"/>
+            <wp:cNvGraphicFramePr>
+              <a:graphicFrameLocks xmlns:a="http://schemas.openxmlformats.org/drawingml/2006/main" noChangeAspect="1"/>
+            </wp:cNvGraphicFramePr>
+            <a:graphic xmlns:a="http://schemas.openxmlformats.org/drawingml/2006/main">
+              <a:graphicData uri="http://schemas.openxmlformats.org/drawingml/2006/picture">
+                <pic:pic xmlns:pic="http://schemas.openxmlformats.org/drawingml/2006/picture">
+                  <pic:nvPicPr>
+                    <pic:cNvPr id="0" name="Picture 18"/>
+                    <pic:cNvPicPr>
+                      <a:picLocks noChangeAspect="1" noChangeArrowheads="1"/>
+                    </pic:cNvPicPr>
+                  </pic:nvPicPr>
+                  <pic:blipFill>
+                    <a:blip r:embed="rId24" cstate="print">
+                      <a:extLst>
+                        <a:ext uri="{28A0092B-C50C-407E-A947-70E740481C1C}">
+                          <a14:useLocalDpi xmlns:a14="http://schemas.microsoft.com/office/drawing/2010/main" val="0"/>
+                        </a:ext>
+                      </a:extLst>
+                    </a:blip>
+                    <a:srcRect/>
+                    <a:stretch>
+                      <a:fillRect/>
+                    </a:stretch>
+                  </pic:blipFill>
+                  <pic:spPr bwMode="auto">
+                    <a:xfrm>
+                      <a:off x="0" y="0"/>
+                      <a:ext cx="2399518" cy="1800000"/>
+                    </a:xfrm>
+                    <a:prstGeom prst="rect">
+                      <a:avLst/>
+                    </a:prstGeom>
+                    <a:noFill/>
+                    <a:ln>
+                      <a:noFill/>
+                    </a:ln>
+                  </pic:spPr>
+                </pic:pic>
+              </a:graphicData>
+            </a:graphic>
+          </wp:inline>
+        </w:drawing>
+      </w:r>
+      <w:r>
+        <w:rPr>
+          <w:noProof/>
+        </w:rPr>
+        <w:drawing>
+          <wp:inline distT="0" distB="0" distL="0" distR="0" wp14:anchorId="60F70909" wp14:editId="23EAAD43">
+            <wp:extent cx="2399518" cy="1800000"/>
+            <wp:effectExtent l="0" t="0" r="1270" b="0"/>
+            <wp:docPr id="22" name="Picture 22"/>
+            <wp:cNvGraphicFramePr>
+              <a:graphicFrameLocks xmlns:a="http://schemas.openxmlformats.org/drawingml/2006/main" noChangeAspect="1"/>
+            </wp:cNvGraphicFramePr>
+            <a:graphic xmlns:a="http://schemas.openxmlformats.org/drawingml/2006/main">
+              <a:graphicData uri="http://schemas.openxmlformats.org/drawingml/2006/picture">
+                <pic:pic xmlns:pic="http://schemas.openxmlformats.org/drawingml/2006/picture">
+                  <pic:nvPicPr>
+                    <pic:cNvPr id="0" name="Picture 19"/>
+                    <pic:cNvPicPr>
+                      <a:picLocks noChangeAspect="1" noChangeArrowheads="1"/>
+                    </pic:cNvPicPr>
+                  </pic:nvPicPr>
+                  <pic:blipFill>
+                    <a:blip r:embed="rId25" cstate="print">
+                      <a:extLst>
+                        <a:ext uri="{28A0092B-C50C-407E-A947-70E740481C1C}">
+                          <a14:useLocalDpi xmlns:a14="http://schemas.microsoft.com/office/drawing/2010/main" val="0"/>
+                        </a:ext>
+                      </a:extLst>
+                    </a:blip>
+                    <a:srcRect/>
+                    <a:stretch>
+                      <a:fillRect/>
+                    </a:stretch>
+                  </pic:blipFill>
+                  <pic:spPr bwMode="auto">
+                    <a:xfrm>
+                      <a:off x="0" y="0"/>
+                      <a:ext cx="2399518" cy="1800000"/>
+                    </a:xfrm>
+                    <a:prstGeom prst="rect">
+                      <a:avLst/>
+                    </a:prstGeom>
+                    <a:noFill/>
+                    <a:ln>
+                      <a:noFill/>
+                    </a:ln>
+                  </pic:spPr>
+                </pic:pic>
+              </a:graphicData>
+            </a:graphic>
+          </wp:inline>
+        </w:drawing>
+      </w:r>
+    </w:p>
+    <w:p>
+      <w:pPr>
+        <w:tabs>
+          <w:tab w:val="left" w:pos="5061"/>
+        </w:tabs>
+        <w:jc w:val="center"/>
+      </w:pPr>
+      <w:r>
+        <w:t>Layer</w:t>
+      </w:r>
+      <w:r>
+        <w:t xml:space="preserve"> </w:t>
+      </w:r>
+      <w:r>
+        <w:t>1 for RawNet</w:t>
+      </w:r>
+    </w:p>
+    <w:p>
+      <w:pPr>
+        <w:tabs>
+          <w:tab w:val="left" w:pos="5061"/>
+        </w:tabs>
+      </w:pPr>
+      <w:r>
+        <w:rPr>
+          <w:noProof/>
+        </w:rPr>
+        <w:drawing>
+          <wp:inline distT="0" distB="0" distL="0" distR="0" wp14:anchorId="0722129B" wp14:editId="10BBDA1B">
+            <wp:extent cx="2399518" cy="1800000"/>
+            <wp:effectExtent l="0" t="0" r="1270" b="0"/>
+            <wp:docPr id="24" name="Picture 24"/>
+            <wp:cNvGraphicFramePr>
+              <a:graphicFrameLocks xmlns:a="http://schemas.openxmlformats.org/drawingml/2006/main" noChangeAspect="1"/>
+            </wp:cNvGraphicFramePr>
+            <a:graphic xmlns:a="http://schemas.openxmlformats.org/drawingml/2006/main">
+              <a:graphicData uri="http://schemas.openxmlformats.org/drawingml/2006/picture">
+                <pic:pic xmlns:pic="http://schemas.openxmlformats.org/drawingml/2006/picture">
+                  <pic:nvPicPr>
+                    <pic:cNvPr id="0" name="Picture 21"/>
+                    <pic:cNvPicPr>
+                      <a:picLocks noChangeAspect="1" noChangeArrowheads="1"/>
+                    </pic:cNvPicPr>
+                  </pic:nvPicPr>
+                  <pic:blipFill>
+                    <a:blip r:embed="rId26" cstate="print">
+                      <a:extLst>
+                        <a:ext uri="{28A0092B-C50C-407E-A947-70E740481C1C}">
+                          <a14:useLocalDpi xmlns:a14="http://schemas.microsoft.com/office/drawing/2010/main" val="0"/>
+                        </a:ext>
+                      </a:extLst>
+                    </a:blip>
+                    <a:srcRect/>
+                    <a:stretch>
+                      <a:fillRect/>
+                    </a:stretch>
+                  </pic:blipFill>
+                  <pic:spPr bwMode="auto">
+                    <a:xfrm>
+                      <a:off x="0" y="0"/>
+                      <a:ext cx="2399518" cy="1800000"/>
+                    </a:xfrm>
+                    <a:prstGeom prst="rect">
+                      <a:avLst/>
+                    </a:prstGeom>
+                    <a:noFill/>
+                    <a:ln>
+                      <a:noFill/>
+                    </a:ln>
+                  </pic:spPr>
+                </pic:pic>
+              </a:graphicData>
+            </a:graphic>
+          </wp:inline>
+        </w:drawing>
+      </w:r>
+      <w:r>
+        <w:rPr>
+          <w:noProof/>
+        </w:rPr>
+        <w:drawing>
+          <wp:inline distT="0" distB="0" distL="0" distR="0" wp14:anchorId="42EAF4B1" wp14:editId="3C1F9D35">
+            <wp:extent cx="2399518" cy="1800000"/>
+            <wp:effectExtent l="0" t="0" r="1270" b="0"/>
+            <wp:docPr id="25" name="Picture 25"/>
+            <wp:cNvGraphicFramePr>
+              <a:graphicFrameLocks xmlns:a="http://schemas.openxmlformats.org/drawingml/2006/main" noChangeAspect="1"/>
+            </wp:cNvGraphicFramePr>
+            <a:graphic xmlns:a="http://schemas.openxmlformats.org/drawingml/2006/main">
+              <a:graphicData uri="http://schemas.openxmlformats.org/drawingml/2006/picture">
+                <pic:pic xmlns:pic="http://schemas.openxmlformats.org/drawingml/2006/picture">
+                  <pic:nvPicPr>
+                    <pic:cNvPr id="0" name="Picture 22"/>
+                    <pic:cNvPicPr>
+                      <a:picLocks noChangeAspect="1" noChangeArrowheads="1"/>
+                    </pic:cNvPicPr>
+                  </pic:nvPicPr>
+                  <pic:blipFill>
+                    <a:blip r:embed="rId27" cstate="print">
+                      <a:extLst>
+                        <a:ext uri="{28A0092B-C50C-407E-A947-70E740481C1C}">
+                          <a14:useLocalDpi xmlns:a14="http://schemas.microsoft.com/office/drawing/2010/main" val="0"/>
+                        </a:ext>
+                      </a:extLst>
+                    </a:blip>
+                    <a:srcRect/>
+                    <a:stretch>
+                      <a:fillRect/>
+                    </a:stretch>
+                  </pic:blipFill>
+                  <pic:spPr bwMode="auto">
+                    <a:xfrm>
+                      <a:off x="0" y="0"/>
+                      <a:ext cx="2399518" cy="1800000"/>
+                    </a:xfrm>
+                    <a:prstGeom prst="rect">
+                      <a:avLst/>
+                    </a:prstGeom>
+                    <a:noFill/>
+                    <a:ln>
+                      <a:noFill/>
+                    </a:ln>
+                  </pic:spPr>
+                </pic:pic>
+              </a:graphicData>
+            </a:graphic>
+          </wp:inline>
+        </w:drawing>
+      </w:r>
+      <w:r>
+        <w:rPr>
+          <w:noProof/>
+        </w:rPr>
+        <w:drawing>
+          <wp:inline distT="0" distB="0" distL="0" distR="0" wp14:anchorId="5B7CA530" wp14:editId="56054BBE">
+            <wp:extent cx="2399518" cy="1800000"/>
+            <wp:effectExtent l="0" t="0" r="1270" b="0"/>
+            <wp:docPr id="26" name="Picture 26"/>
+            <wp:cNvGraphicFramePr>
+              <a:graphicFrameLocks xmlns:a="http://schemas.openxmlformats.org/drawingml/2006/main" noChangeAspect="1"/>
+            </wp:cNvGraphicFramePr>
+            <a:graphic xmlns:a="http://schemas.openxmlformats.org/drawingml/2006/main">
+              <a:graphicData uri="http://schemas.openxmlformats.org/drawingml/2006/picture">
+                <pic:pic xmlns:pic="http://schemas.openxmlformats.org/drawingml/2006/picture">
+                  <pic:nvPicPr>
+                    <pic:cNvPr id="0" name="Picture 23"/>
+                    <pic:cNvPicPr>
+                      <a:picLocks noChangeAspect="1" noChangeArrowheads="1"/>
+                    </pic:cNvPicPr>
+                  </pic:nvPicPr>
+                  <pic:blipFill>
+                    <a:blip r:embed="rId28" cstate="print">
+                      <a:extLst>
+                        <a:ext uri="{28A0092B-C50C-407E-A947-70E740481C1C}">
+                          <a14:useLocalDpi xmlns:a14="http://schemas.microsoft.com/office/drawing/2010/main" val="0"/>
+                        </a:ext>
+                      </a:extLst>
+                    </a:blip>
+                    <a:srcRect/>
+                    <a:stretch>
+                      <a:fillRect/>
+                    </a:stretch>
+                  </pic:blipFill>
+                  <pic:spPr bwMode="auto">
+                    <a:xfrm>
+                      <a:off x="0" y="0"/>
+                      <a:ext cx="2399518" cy="1800000"/>
+                    </a:xfrm>
+                    <a:prstGeom prst="rect">
+                      <a:avLst/>
+                    </a:prstGeom>
+                    <a:noFill/>
+                    <a:ln>
+                      <a:noFill/>
+                    </a:ln>
+                  </pic:spPr>
+                </pic:pic>
+              </a:graphicData>
+            </a:graphic>
+          </wp:inline>
+        </w:drawing>
+      </w:r>
+      <w:r>
+        <w:rPr>
+          <w:noProof/>
+        </w:rPr>
+        <w:drawing>
+          <wp:inline distT="0" distB="0" distL="0" distR="0" wp14:anchorId="57A36506" wp14:editId="5AC72F83">
+            <wp:extent cx="2399518" cy="1800000"/>
+            <wp:effectExtent l="0" t="0" r="1270" b="0"/>
+            <wp:docPr id="27" name="Picture 27"/>
+            <wp:cNvGraphicFramePr>
+              <a:graphicFrameLocks xmlns:a="http://schemas.openxmlformats.org/drawingml/2006/main" noChangeAspect="1"/>
+            </wp:cNvGraphicFramePr>
+            <a:graphic xmlns:a="http://schemas.openxmlformats.org/drawingml/2006/main">
+              <a:graphicData uri="http://schemas.openxmlformats.org/drawingml/2006/picture">
+                <pic:pic xmlns:pic="http://schemas.openxmlformats.org/drawingml/2006/picture">
+                  <pic:nvPicPr>
+                    <pic:cNvPr id="0" name="Picture 24"/>
+                    <pic:cNvPicPr>
+                      <a:picLocks noChangeAspect="1" noChangeArrowheads="1"/>
+                    </pic:cNvPicPr>
+                  </pic:nvPicPr>
+                  <pic:blipFill>
+                    <a:blip r:embed="rId29" cstate="print">
+                      <a:extLst>
+                        <a:ext uri="{28A0092B-C50C-407E-A947-70E740481C1C}">
+                          <a14:useLocalDpi xmlns:a14="http://schemas.microsoft.com/office/drawing/2010/main" val="0"/>
+                        </a:ext>
+                      </a:extLst>
+                    </a:blip>
+                    <a:srcRect/>
+                    <a:stretch>
+                      <a:fillRect/>
+                    </a:stretch>
+                  </pic:blipFill>
+                  <pic:spPr bwMode="auto">
+                    <a:xfrm>
+                      <a:off x="0" y="0"/>
+                      <a:ext cx="2399518" cy="1800000"/>
+                    </a:xfrm>
+                    <a:prstGeom prst="rect">
+                      <a:avLst/>
+                    </a:prstGeom>
+                    <a:noFill/>
+                    <a:ln>
+                      <a:noFill/>
+                    </a:ln>
+                  </pic:spPr>
+                </pic:pic>
+              </a:graphicData>
+            </a:graphic>
+          </wp:inline>
+        </w:drawing>
+      </w:r>
+      <w:r>
+        <w:rPr>
+          <w:noProof/>
+        </w:rPr>
+        <w:lastRenderedPageBreak/>
+        <w:drawing>
+          <wp:inline distT="0" distB="0" distL="0" distR="0" wp14:anchorId="5A6D82A7" wp14:editId="2C8FA9C2">
+            <wp:extent cx="2399518" cy="1800000"/>
+            <wp:effectExtent l="0" t="0" r="1270" b="0"/>
+            <wp:docPr id="28" name="Picture 28"/>
+            <wp:cNvGraphicFramePr>
+              <a:graphicFrameLocks xmlns:a="http://schemas.openxmlformats.org/drawingml/2006/main" noChangeAspect="1"/>
+            </wp:cNvGraphicFramePr>
+            <a:graphic xmlns:a="http://schemas.openxmlformats.org/drawingml/2006/main">
+              <a:graphicData uri="http://schemas.openxmlformats.org/drawingml/2006/picture">
+                <pic:pic xmlns:pic="http://schemas.openxmlformats.org/drawingml/2006/picture">
+                  <pic:nvPicPr>
+                    <pic:cNvPr id="0" name="Picture 25"/>
+                    <pic:cNvPicPr>
+                      <a:picLocks noChangeAspect="1" noChangeArrowheads="1"/>
+                    </pic:cNvPicPr>
+                  </pic:nvPicPr>
+                  <pic:blipFill>
+                    <a:blip r:embed="rId30" cstate="print">
+                      <a:extLst>
+                        <a:ext uri="{28A0092B-C50C-407E-A947-70E740481C1C}">
+                          <a14:useLocalDpi xmlns:a14="http://schemas.microsoft.com/office/drawing/2010/main" val="0"/>
+                        </a:ext>
+                      </a:extLst>
+                    </a:blip>
+                    <a:srcRect/>
+                    <a:stretch>
+                      <a:fillRect/>
+                    </a:stretch>
+                  </pic:blipFill>
+                  <pic:spPr bwMode="auto">
+                    <a:xfrm>
+                      <a:off x="0" y="0"/>
+                      <a:ext cx="2399518" cy="1800000"/>
+                    </a:xfrm>
+                    <a:prstGeom prst="rect">
+                      <a:avLst/>
+                    </a:prstGeom>
+                    <a:noFill/>
+                    <a:ln>
+                      <a:noFill/>
+                    </a:ln>
+                  </pic:spPr>
+                </pic:pic>
+              </a:graphicData>
+            </a:graphic>
+          </wp:inline>
+        </w:drawing>
+      </w:r>
+      <w:r>
+        <w:rPr>
+          <w:noProof/>
+        </w:rPr>
+        <w:drawing>
+          <wp:inline distT="0" distB="0" distL="0" distR="0" wp14:anchorId="17EFE1F5" wp14:editId="6CA751EB">
+            <wp:extent cx="2399518" cy="1800000"/>
+            <wp:effectExtent l="0" t="0" r="1270" b="0"/>
+            <wp:docPr id="29" name="Picture 29"/>
+            <wp:cNvGraphicFramePr>
+              <a:graphicFrameLocks xmlns:a="http://schemas.openxmlformats.org/drawingml/2006/main" noChangeAspect="1"/>
+            </wp:cNvGraphicFramePr>
+            <a:graphic xmlns:a="http://schemas.openxmlformats.org/drawingml/2006/main">
+              <a:graphicData uri="http://schemas.openxmlformats.org/drawingml/2006/picture">
+                <pic:pic xmlns:pic="http://schemas.openxmlformats.org/drawingml/2006/picture">
+                  <pic:nvPicPr>
+                    <pic:cNvPr id="0" name="Picture 26"/>
+                    <pic:cNvPicPr>
+                      <a:picLocks noChangeAspect="1" noChangeArrowheads="1"/>
+                    </pic:cNvPicPr>
+                  </pic:nvPicPr>
+                  <pic:blipFill>
+                    <a:blip r:embed="rId31" cstate="print">
+                      <a:extLst>
+                        <a:ext uri="{28A0092B-C50C-407E-A947-70E740481C1C}">
+                          <a14:useLocalDpi xmlns:a14="http://schemas.microsoft.com/office/drawing/2010/main" val="0"/>
+                        </a:ext>
+                      </a:extLst>
+                    </a:blip>
+                    <a:srcRect/>
+                    <a:stretch>
+                      <a:fillRect/>
+                    </a:stretch>
+                  </pic:blipFill>
+                  <pic:spPr bwMode="auto">
+                    <a:xfrm>
+                      <a:off x="0" y="0"/>
+                      <a:ext cx="2399518" cy="1800000"/>
+                    </a:xfrm>
+                    <a:prstGeom prst="rect">
+                      <a:avLst/>
+                    </a:prstGeom>
+                    <a:noFill/>
+                    <a:ln>
+                      <a:noFill/>
+                    </a:ln>
+                  </pic:spPr>
+                </pic:pic>
+              </a:graphicData>
+            </a:graphic>
+          </wp:inline>
+        </w:drawing>
+      </w:r>
+      <w:r>
+        <w:rPr>
+          <w:noProof/>
+        </w:rPr>
+        <w:drawing>
+          <wp:inline distT="0" distB="0" distL="0" distR="0" wp14:anchorId="24BE44CA" wp14:editId="13FD7360">
+            <wp:extent cx="2399518" cy="1800000"/>
+            <wp:effectExtent l="0" t="0" r="1270" b="0"/>
+            <wp:docPr id="30" name="Picture 30"/>
+            <wp:cNvGraphicFramePr>
+              <a:graphicFrameLocks xmlns:a="http://schemas.openxmlformats.org/drawingml/2006/main" noChangeAspect="1"/>
+            </wp:cNvGraphicFramePr>
+            <a:graphic xmlns:a="http://schemas.openxmlformats.org/drawingml/2006/main">
+              <a:graphicData uri="http://schemas.openxmlformats.org/drawingml/2006/picture">
+                <pic:pic xmlns:pic="http://schemas.openxmlformats.org/drawingml/2006/picture">
+                  <pic:nvPicPr>
+                    <pic:cNvPr id="0" name="Picture 27"/>
+                    <pic:cNvPicPr>
+                      <a:picLocks noChangeAspect="1" noChangeArrowheads="1"/>
+                    </pic:cNvPicPr>
+                  </pic:nvPicPr>
+                  <pic:blipFill>
+                    <a:blip r:embed="rId32" cstate="print">
+                      <a:extLst>
+                        <a:ext uri="{28A0092B-C50C-407E-A947-70E740481C1C}">
+                          <a14:useLocalDpi xmlns:a14="http://schemas.microsoft.com/office/drawing/2010/main" val="0"/>
+                        </a:ext>
+                      </a:extLst>
+                    </a:blip>
+                    <a:srcRect/>
+                    <a:stretch>
+                      <a:fillRect/>
+                    </a:stretch>
+                  </pic:blipFill>
+                  <pic:spPr bwMode="auto">
+                    <a:xfrm>
+                      <a:off x="0" y="0"/>
+                      <a:ext cx="2399518" cy="1800000"/>
+                    </a:xfrm>
+                    <a:prstGeom prst="rect">
+                      <a:avLst/>
+                    </a:prstGeom>
+                    <a:noFill/>
+                    <a:ln>
+                      <a:noFill/>
+                    </a:ln>
+                  </pic:spPr>
+                </pic:pic>
+              </a:graphicData>
+            </a:graphic>
+          </wp:inline>
+        </w:drawing>
+      </w:r>
+      <w:r>
+        <w:rPr>
+          <w:noProof/>
+        </w:rPr>
+        <w:drawing>
+          <wp:inline distT="0" distB="0" distL="0" distR="0" wp14:anchorId="03AC1735" wp14:editId="3D71AEC1">
+            <wp:extent cx="2399518" cy="1800000"/>
+            <wp:effectExtent l="0" t="0" r="1270" b="0"/>
+            <wp:docPr id="31" name="Picture 31"/>
+            <wp:cNvGraphicFramePr>
+              <a:graphicFrameLocks xmlns:a="http://schemas.openxmlformats.org/drawingml/2006/main" noChangeAspect="1"/>
+            </wp:cNvGraphicFramePr>
+            <a:graphic xmlns:a="http://schemas.openxmlformats.org/drawingml/2006/main">
+              <a:graphicData uri="http://schemas.openxmlformats.org/drawingml/2006/picture">
+                <pic:pic xmlns:pic="http://schemas.openxmlformats.org/drawingml/2006/picture">
+                  <pic:nvPicPr>
+                    <pic:cNvPr id="0" name="Picture 28"/>
+                    <pic:cNvPicPr>
+                      <a:picLocks noChangeAspect="1" noChangeArrowheads="1"/>
+                    </pic:cNvPicPr>
+                  </pic:nvPicPr>
+                  <pic:blipFill>
+                    <a:blip r:embed="rId33" cstate="print">
+                      <a:extLst>
+                        <a:ext uri="{28A0092B-C50C-407E-A947-70E740481C1C}">
+                          <a14:useLocalDpi xmlns:a14="http://schemas.microsoft.com/office/drawing/2010/main" val="0"/>
+                        </a:ext>
+                      </a:extLst>
+                    </a:blip>
+                    <a:srcRect/>
+                    <a:stretch>
+                      <a:fillRect/>
+                    </a:stretch>
+                  </pic:blipFill>
+                  <pic:spPr bwMode="auto">
+                    <a:xfrm>
+                      <a:off x="0" y="0"/>
+                      <a:ext cx="2399518" cy="1800000"/>
+                    </a:xfrm>
+                    <a:prstGeom prst="rect">
+                      <a:avLst/>
+                    </a:prstGeom>
+                    <a:noFill/>
+                    <a:ln>
+                      <a:noFill/>
+                    </a:ln>
+                  </pic:spPr>
+                </pic:pic>
+              </a:graphicData>
+            </a:graphic>
+          </wp:inline>
+        </w:drawing>
+      </w:r>
+      <w:r>
+        <w:rPr>
+          <w:noProof/>
+        </w:rPr>
+        <w:drawing>
+          <wp:inline distT="0" distB="0" distL="0" distR="0" wp14:anchorId="3682CE1E" wp14:editId="3A30025D">
+            <wp:extent cx="2399518" cy="1800000"/>
+            <wp:effectExtent l="0" t="0" r="1270" b="0"/>
+            <wp:docPr id="32" name="Picture 32"/>
+            <wp:cNvGraphicFramePr>
+              <a:graphicFrameLocks xmlns:a="http://schemas.openxmlformats.org/drawingml/2006/main" noChangeAspect="1"/>
+            </wp:cNvGraphicFramePr>
+            <a:graphic xmlns:a="http://schemas.openxmlformats.org/drawingml/2006/main">
+              <a:graphicData uri="http://schemas.openxmlformats.org/drawingml/2006/picture">
+                <pic:pic xmlns:pic="http://schemas.openxmlformats.org/drawingml/2006/picture">
+                  <pic:nvPicPr>
+                    <pic:cNvPr id="0" name="Picture 29"/>
+                    <pic:cNvPicPr>
+                      <a:picLocks noChangeAspect="1" noChangeArrowheads="1"/>
+                    </pic:cNvPicPr>
+                  </pic:nvPicPr>
+                  <pic:blipFill>
+                    <a:blip r:embed="rId34" cstate="print">
+                      <a:extLst>
+                        <a:ext uri="{28A0092B-C50C-407E-A947-70E740481C1C}">
+                          <a14:useLocalDpi xmlns:a14="http://schemas.microsoft.com/office/drawing/2010/main" val="0"/>
+                        </a:ext>
+                      </a:extLst>
+                    </a:blip>
+                    <a:srcRect/>
+                    <a:stretch>
+                      <a:fillRect/>
+                    </a:stretch>
+                  </pic:blipFill>
+                  <pic:spPr bwMode="auto">
+                    <a:xfrm>
+                      <a:off x="0" y="0"/>
+                      <a:ext cx="2399518" cy="1800000"/>
+                    </a:xfrm>
+                    <a:prstGeom prst="rect">
+                      <a:avLst/>
+                    </a:prstGeom>
+                    <a:noFill/>
+                    <a:ln>
+                      <a:noFill/>
+                    </a:ln>
+                  </pic:spPr>
+                </pic:pic>
+              </a:graphicData>
+            </a:graphic>
+          </wp:inline>
+        </w:drawing>
+      </w:r>
+      <w:r>
+        <w:rPr>
+          <w:noProof/>
+        </w:rPr>
+        <w:drawing>
+          <wp:inline distT="0" distB="0" distL="0" distR="0" wp14:anchorId="3E6C2C70" wp14:editId="537CBB0E">
+            <wp:extent cx="2399518" cy="1800000"/>
+            <wp:effectExtent l="0" t="0" r="1270" b="0"/>
+            <wp:docPr id="33" name="Picture 33"/>
+            <wp:cNvGraphicFramePr>
+              <a:graphicFrameLocks xmlns:a="http://schemas.openxmlformats.org/drawingml/2006/main" noChangeAspect="1"/>
+            </wp:cNvGraphicFramePr>
+            <a:graphic xmlns:a="http://schemas.openxmlformats.org/drawingml/2006/main">
+              <a:graphicData uri="http://schemas.openxmlformats.org/drawingml/2006/picture">
+                <pic:pic xmlns:pic="http://schemas.openxmlformats.org/drawingml/2006/picture">
+                  <pic:nvPicPr>
+                    <pic:cNvPr id="0" name="Picture 30"/>
+                    <pic:cNvPicPr>
+                      <a:picLocks noChangeAspect="1" noChangeArrowheads="1"/>
+                    </pic:cNvPicPr>
+                  </pic:nvPicPr>
+                  <pic:blipFill>
+                    <a:blip r:embed="rId35" cstate="print">
+                      <a:extLst>
+                        <a:ext uri="{28A0092B-C50C-407E-A947-70E740481C1C}">
+                          <a14:useLocalDpi xmlns:a14="http://schemas.microsoft.com/office/drawing/2010/main" val="0"/>
+                        </a:ext>
+                      </a:extLst>
+                    </a:blip>
+                    <a:srcRect/>
+                    <a:stretch>
+                      <a:fillRect/>
+                    </a:stretch>
+                  </pic:blipFill>
+                  <pic:spPr bwMode="auto">
+                    <a:xfrm>
+                      <a:off x="0" y="0"/>
+                      <a:ext cx="2399518" cy="1800000"/>
+                    </a:xfrm>
+                    <a:prstGeom prst="rect">
+                      <a:avLst/>
+                    </a:prstGeom>
+                    <a:noFill/>
+                    <a:ln>
+                      <a:noFill/>
+                    </a:ln>
+                  </pic:spPr>
+                </pic:pic>
+              </a:graphicData>
+            </a:graphic>
+          </wp:inline>
+        </w:drawing>
+      </w:r>
+    </w:p>
+    <w:p>
+      <w:pPr>
+        <w:tabs>
+          <w:tab w:val="left" w:pos="5061"/>
+        </w:tabs>
+        <w:jc w:val="center"/>
+      </w:pPr>
+      <w:r>
+        <w:t>Layer</w:t>
+      </w:r>
+      <w:r>
+        <w:t xml:space="preserve"> </w:t>
+      </w:r>
+      <w:r>
+        <w:t>2 for RawNet</w:t>
+      </w:r>
+    </w:p>
+    <w:p>
+      <w:pPr>
+        <w:tabs>
+          <w:tab w:val="left" w:pos="5061"/>
+        </w:tabs>
+      </w:pPr>
+    </w:p>
+    <w:p>
+      <w:pPr>
+        <w:tabs>
+          <w:tab w:val="left" w:pos="5061"/>
+        </w:tabs>
+      </w:pPr>
+    </w:p>
+    <w:p>
+      <w:pPr>
+        <w:tabs>
+          <w:tab w:val="left" w:pos="5061"/>
+        </w:tabs>
+      </w:pPr>
+      <w:r>
+        <w:rPr>
+          <w:noProof/>
+        </w:rPr>
+        <w:lastRenderedPageBreak/>
+        <w:drawing>
+          <wp:inline distT="0" distB="0" distL="0" distR="0" wp14:anchorId="5DDC2833" wp14:editId="74C1E7CE">
+            <wp:extent cx="2399518" cy="1800000"/>
+            <wp:effectExtent l="0" t="0" r="1270" b="0"/>
+            <wp:docPr id="34" name="Picture 34"/>
+            <wp:cNvGraphicFramePr>
+              <a:graphicFrameLocks xmlns:a="http://schemas.openxmlformats.org/drawingml/2006/main" noChangeAspect="1"/>
+            </wp:cNvGraphicFramePr>
+            <a:graphic xmlns:a="http://schemas.openxmlformats.org/drawingml/2006/main">
+              <a:graphicData uri="http://schemas.openxmlformats.org/drawingml/2006/picture">
+                <pic:pic xmlns:pic="http://schemas.openxmlformats.org/drawingml/2006/picture">
+                  <pic:nvPicPr>
+                    <pic:cNvPr id="0" name="Picture 31"/>
+                    <pic:cNvPicPr>
+                      <a:picLocks noChangeAspect="1" noChangeArrowheads="1"/>
+                    </pic:cNvPicPr>
+                  </pic:nvPicPr>
+                  <pic:blipFill>
+                    <a:blip r:embed="rId36" cstate="print">
+                      <a:extLst>
+                        <a:ext uri="{28A0092B-C50C-407E-A947-70E740481C1C}">
+                          <a14:useLocalDpi xmlns:a14="http://schemas.microsoft.com/office/drawing/2010/main" val="0"/>
+                        </a:ext>
+                      </a:extLst>
+                    </a:blip>
+                    <a:srcRect/>
+                    <a:stretch>
+                      <a:fillRect/>
+                    </a:stretch>
+                  </pic:blipFill>
+                  <pic:spPr bwMode="auto">
+                    <a:xfrm>
+                      <a:off x="0" y="0"/>
+                      <a:ext cx="2399518" cy="1800000"/>
+                    </a:xfrm>
+                    <a:prstGeom prst="rect">
+                      <a:avLst/>
+                    </a:prstGeom>
+                    <a:noFill/>
+                    <a:ln>
+                      <a:noFill/>
+                    </a:ln>
+                  </pic:spPr>
+                </pic:pic>
+              </a:graphicData>
+            </a:graphic>
+          </wp:inline>
+        </w:drawing>
+      </w:r>
+      <w:r>
+        <w:rPr>
+          <w:noProof/>
+        </w:rPr>
+        <w:drawing>
+          <wp:inline distT="0" distB="0" distL="0" distR="0" wp14:anchorId="20BAA467" wp14:editId="43964D10">
+            <wp:extent cx="2399518" cy="1800000"/>
+            <wp:effectExtent l="0" t="0" r="1270" b="0"/>
+            <wp:docPr id="35" name="Picture 35"/>
+            <wp:cNvGraphicFramePr>
+              <a:graphicFrameLocks xmlns:a="http://schemas.openxmlformats.org/drawingml/2006/main" noChangeAspect="1"/>
+            </wp:cNvGraphicFramePr>
+            <a:graphic xmlns:a="http://schemas.openxmlformats.org/drawingml/2006/main">
+              <a:graphicData uri="http://schemas.openxmlformats.org/drawingml/2006/picture">
+                <pic:pic xmlns:pic="http://schemas.openxmlformats.org/drawingml/2006/picture">
+                  <pic:nvPicPr>
+                    <pic:cNvPr id="0" name="Picture 32"/>
+                    <pic:cNvPicPr>
+                      <a:picLocks noChangeAspect="1" noChangeArrowheads="1"/>
+                    </pic:cNvPicPr>
+                  </pic:nvPicPr>
+                  <pic:blipFill>
+                    <a:blip r:embed="rId37" cstate="print">
+                      <a:extLst>
+                        <a:ext uri="{28A0092B-C50C-407E-A947-70E740481C1C}">
+                          <a14:useLocalDpi xmlns:a14="http://schemas.microsoft.com/office/drawing/2010/main" val="0"/>
+                        </a:ext>
+                      </a:extLst>
+                    </a:blip>
+                    <a:srcRect/>
+                    <a:stretch>
+                      <a:fillRect/>
+                    </a:stretch>
+                  </pic:blipFill>
+                  <pic:spPr bwMode="auto">
+                    <a:xfrm>
+                      <a:off x="0" y="0"/>
+                      <a:ext cx="2399518" cy="1800000"/>
+                    </a:xfrm>
+                    <a:prstGeom prst="rect">
+                      <a:avLst/>
+                    </a:prstGeom>
+                    <a:noFill/>
+                    <a:ln>
+                      <a:noFill/>
+                    </a:ln>
+                  </pic:spPr>
+                </pic:pic>
+              </a:graphicData>
+            </a:graphic>
+          </wp:inline>
+        </w:drawing>
+      </w:r>
+      <w:r>
+        <w:rPr>
+          <w:noProof/>
+        </w:rPr>
+        <w:drawing>
+          <wp:inline distT="0" distB="0" distL="0" distR="0" wp14:anchorId="42A0BED0" wp14:editId="0D6FC508">
+            <wp:extent cx="2399518" cy="1800000"/>
+            <wp:effectExtent l="0" t="0" r="1270" b="0"/>
+            <wp:docPr id="36" name="Picture 36"/>
+            <wp:cNvGraphicFramePr>
+              <a:graphicFrameLocks xmlns:a="http://schemas.openxmlformats.org/drawingml/2006/main" noChangeAspect="1"/>
+            </wp:cNvGraphicFramePr>
+            <a:graphic xmlns:a="http://schemas.openxmlformats.org/drawingml/2006/main">
+              <a:graphicData uri="http://schemas.openxmlformats.org/drawingml/2006/picture">
+                <pic:pic xmlns:pic="http://schemas.openxmlformats.org/drawingml/2006/picture">
+                  <pic:nvPicPr>
+                    <pic:cNvPr id="0" name="Picture 33"/>
+                    <pic:cNvPicPr>
+                      <a:picLocks noChangeAspect="1" noChangeArrowheads="1"/>
+                    </pic:cNvPicPr>
+                  </pic:nvPicPr>
+                  <pic:blipFill>
+                    <a:blip r:embed="rId38" cstate="print">
+                      <a:extLst>
+                        <a:ext uri="{28A0092B-C50C-407E-A947-70E740481C1C}">
+                          <a14:useLocalDpi xmlns:a14="http://schemas.microsoft.com/office/drawing/2010/main" val="0"/>
+                        </a:ext>
+                      </a:extLst>
+                    </a:blip>
+                    <a:srcRect/>
+                    <a:stretch>
+                      <a:fillRect/>
+                    </a:stretch>
+                  </pic:blipFill>
+                  <pic:spPr bwMode="auto">
+                    <a:xfrm>
+                      <a:off x="0" y="0"/>
+                      <a:ext cx="2399518" cy="1800000"/>
+                    </a:xfrm>
+                    <a:prstGeom prst="rect">
+                      <a:avLst/>
+                    </a:prstGeom>
+                    <a:noFill/>
+                    <a:ln>
+                      <a:noFill/>
+                    </a:ln>
+                  </pic:spPr>
+                </pic:pic>
+              </a:graphicData>
+            </a:graphic>
+          </wp:inline>
+        </w:drawing>
+      </w:r>
+      <w:r>
+        <w:rPr>
+          <w:noProof/>
+        </w:rPr>
+        <w:drawing>
+          <wp:inline distT="0" distB="0" distL="0" distR="0" wp14:anchorId="60650FA9" wp14:editId="1828BFEE">
+            <wp:extent cx="2399518" cy="1800000"/>
+            <wp:effectExtent l="0" t="0" r="1270" b="0"/>
+            <wp:docPr id="37" name="Picture 37"/>
+            <wp:cNvGraphicFramePr>
+              <a:graphicFrameLocks xmlns:a="http://schemas.openxmlformats.org/drawingml/2006/main" noChangeAspect="1"/>
+            </wp:cNvGraphicFramePr>
+            <a:graphic xmlns:a="http://schemas.openxmlformats.org/drawingml/2006/main">
+              <a:graphicData uri="http://schemas.openxmlformats.org/drawingml/2006/picture">
+                <pic:pic xmlns:pic="http://schemas.openxmlformats.org/drawingml/2006/picture">
+                  <pic:nvPicPr>
+                    <pic:cNvPr id="0" name="Picture 34"/>
+                    <pic:cNvPicPr>
+                      <a:picLocks noChangeAspect="1" noChangeArrowheads="1"/>
+                    </pic:cNvPicPr>
+                  </pic:nvPicPr>
+                  <pic:blipFill>
+                    <a:blip r:embed="rId39" cstate="print">
+                      <a:extLst>
+                        <a:ext uri="{28A0092B-C50C-407E-A947-70E740481C1C}">
+                          <a14:useLocalDpi xmlns:a14="http://schemas.microsoft.com/office/drawing/2010/main" val="0"/>
+                        </a:ext>
+                      </a:extLst>
+                    </a:blip>
+                    <a:srcRect/>
+                    <a:stretch>
+                      <a:fillRect/>
+                    </a:stretch>
+                  </pic:blipFill>
+                  <pic:spPr bwMode="auto">
+                    <a:xfrm>
+                      <a:off x="0" y="0"/>
+                      <a:ext cx="2399518" cy="1800000"/>
+                    </a:xfrm>
+                    <a:prstGeom prst="rect">
+                      <a:avLst/>
+                    </a:prstGeom>
+                    <a:noFill/>
+                    <a:ln>
+                      <a:noFill/>
+                    </a:ln>
+                  </pic:spPr>
+                </pic:pic>
+              </a:graphicData>
+            </a:graphic>
+          </wp:inline>
+        </w:drawing>
+      </w:r>
+      <w:r>
+        <w:rPr>
+          <w:noProof/>
+        </w:rPr>
+        <w:drawing>
+          <wp:inline distT="0" distB="0" distL="0" distR="0" wp14:anchorId="740361A6" wp14:editId="2E0975F7">
+            <wp:extent cx="2399518" cy="1800000"/>
+            <wp:effectExtent l="0" t="0" r="1270" b="0"/>
+            <wp:docPr id="38" name="Picture 38"/>
+            <wp:cNvGraphicFramePr>
+              <a:graphicFrameLocks xmlns:a="http://schemas.openxmlformats.org/drawingml/2006/main" noChangeAspect="1"/>
+            </wp:cNvGraphicFramePr>
+            <a:graphic xmlns:a="http://schemas.openxmlformats.org/drawingml/2006/main">
+              <a:graphicData uri="http://schemas.openxmlformats.org/drawingml/2006/picture">
+                <pic:pic xmlns:pic="http://schemas.openxmlformats.org/drawingml/2006/picture">
+                  <pic:nvPicPr>
+                    <pic:cNvPr id="0" name="Picture 35"/>
+                    <pic:cNvPicPr>
+                      <a:picLocks noChangeAspect="1" noChangeArrowheads="1"/>
+                    </pic:cNvPicPr>
+                  </pic:nvPicPr>
+                  <pic:blipFill>
+                    <a:blip r:embed="rId40" cstate="print">
+                      <a:extLst>
+                        <a:ext uri="{28A0092B-C50C-407E-A947-70E740481C1C}">
+                          <a14:useLocalDpi xmlns:a14="http://schemas.microsoft.com/office/drawing/2010/main" val="0"/>
+                        </a:ext>
+                      </a:extLst>
+                    </a:blip>
+                    <a:srcRect/>
+                    <a:stretch>
+                      <a:fillRect/>
+                    </a:stretch>
+                  </pic:blipFill>
+                  <pic:spPr bwMode="auto">
+                    <a:xfrm>
+                      <a:off x="0" y="0"/>
+                      <a:ext cx="2399518" cy="1800000"/>
+                    </a:xfrm>
+                    <a:prstGeom prst="rect">
+                      <a:avLst/>
+                    </a:prstGeom>
+                    <a:noFill/>
+                    <a:ln>
+                      <a:noFill/>
+                    </a:ln>
+                  </pic:spPr>
+                </pic:pic>
+              </a:graphicData>
+            </a:graphic>
+          </wp:inline>
+        </w:drawing>
+      </w:r>
+      <w:r>
+        <w:rPr>
+          <w:noProof/>
+        </w:rPr>
+        <w:drawing>
+          <wp:inline distT="0" distB="0" distL="0" distR="0" wp14:anchorId="7BF3EDA4" wp14:editId="1CCAD09B">
+            <wp:extent cx="2399518" cy="1800000"/>
+            <wp:effectExtent l="0" t="0" r="1270" b="0"/>
+            <wp:docPr id="39" name="Picture 39"/>
+            <wp:cNvGraphicFramePr>
+              <a:graphicFrameLocks xmlns:a="http://schemas.openxmlformats.org/drawingml/2006/main" noChangeAspect="1"/>
+            </wp:cNvGraphicFramePr>
+            <a:graphic xmlns:a="http://schemas.openxmlformats.org/drawingml/2006/main">
+              <a:graphicData uri="http://schemas.openxmlformats.org/drawingml/2006/picture">
+                <pic:pic xmlns:pic="http://schemas.openxmlformats.org/drawingml/2006/picture">
+                  <pic:nvPicPr>
+                    <pic:cNvPr id="0" name="Picture 36"/>
+                    <pic:cNvPicPr>
+                      <a:picLocks noChangeAspect="1" noChangeArrowheads="1"/>
+                    </pic:cNvPicPr>
+                  </pic:nvPicPr>
+                  <pic:blipFill>
+                    <a:blip r:embed="rId41" cstate="print">
+                      <a:extLst>
+                        <a:ext uri="{28A0092B-C50C-407E-A947-70E740481C1C}">
+                          <a14:useLocalDpi xmlns:a14="http://schemas.microsoft.com/office/drawing/2010/main" val="0"/>
+                        </a:ext>
+                      </a:extLst>
+                    </a:blip>
+                    <a:srcRect/>
+                    <a:stretch>
+                      <a:fillRect/>
+                    </a:stretch>
+                  </pic:blipFill>
+                  <pic:spPr bwMode="auto">
+                    <a:xfrm>
+                      <a:off x="0" y="0"/>
+                      <a:ext cx="2399518" cy="1800000"/>
+                    </a:xfrm>
+                    <a:prstGeom prst="rect">
+                      <a:avLst/>
+                    </a:prstGeom>
+                    <a:noFill/>
+                    <a:ln>
+                      <a:noFill/>
+                    </a:ln>
+                  </pic:spPr>
+                </pic:pic>
+              </a:graphicData>
+            </a:graphic>
+          </wp:inline>
+        </w:drawing>
+      </w:r>
+      <w:r>
+        <w:rPr>
+          <w:noProof/>
+        </w:rPr>
+        <w:lastRenderedPageBreak/>
+        <w:drawing>
+          <wp:inline distT="0" distB="0" distL="0" distR="0" wp14:anchorId="18E160B0" wp14:editId="033BD535">
+            <wp:extent cx="2399518" cy="1800000"/>
+            <wp:effectExtent l="0" t="0" r="1270" b="0"/>
+            <wp:docPr id="40" name="Picture 40"/>
+            <wp:cNvGraphicFramePr>
+              <a:graphicFrameLocks xmlns:a="http://schemas.openxmlformats.org/drawingml/2006/main" noChangeAspect="1"/>
+            </wp:cNvGraphicFramePr>
+            <a:graphic xmlns:a="http://schemas.openxmlformats.org/drawingml/2006/main">
+              <a:graphicData uri="http://schemas.openxmlformats.org/drawingml/2006/picture">
+                <pic:pic xmlns:pic="http://schemas.openxmlformats.org/drawingml/2006/picture">
+                  <pic:nvPicPr>
+                    <pic:cNvPr id="0" name="Picture 37"/>
+                    <pic:cNvPicPr>
+                      <a:picLocks noChangeAspect="1" noChangeArrowheads="1"/>
+                    </pic:cNvPicPr>
+                  </pic:nvPicPr>
+                  <pic:blipFill>
+                    <a:blip r:embed="rId42" cstate="print">
+                      <a:extLst>
+                        <a:ext uri="{28A0092B-C50C-407E-A947-70E740481C1C}">
+                          <a14:useLocalDpi xmlns:a14="http://schemas.microsoft.com/office/drawing/2010/main" val="0"/>
+                        </a:ext>
+                      </a:extLst>
+                    </a:blip>
+                    <a:srcRect/>
+                    <a:stretch>
+                      <a:fillRect/>
+                    </a:stretch>
+                  </pic:blipFill>
+                  <pic:spPr bwMode="auto">
+                    <a:xfrm>
+                      <a:off x="0" y="0"/>
+                      <a:ext cx="2399518" cy="1800000"/>
+                    </a:xfrm>
+                    <a:prstGeom prst="rect">
+                      <a:avLst/>
+                    </a:prstGeom>
+                    <a:noFill/>
+                    <a:ln>
+                      <a:noFill/>
+                    </a:ln>
+                  </pic:spPr>
+                </pic:pic>
+              </a:graphicData>
+            </a:graphic>
+          </wp:inline>
+        </w:drawing>
+      </w:r>
+      <w:r>
+        <w:rPr>
+          <w:noProof/>
+        </w:rPr>
+        <w:drawing>
+          <wp:inline distT="0" distB="0" distL="0" distR="0" wp14:anchorId="1DD29446" wp14:editId="23B66026">
+            <wp:extent cx="2399518" cy="1800000"/>
+            <wp:effectExtent l="0" t="0" r="1270" b="0"/>
+            <wp:docPr id="41" name="Picture 41"/>
+            <wp:cNvGraphicFramePr>
+              <a:graphicFrameLocks xmlns:a="http://schemas.openxmlformats.org/drawingml/2006/main" noChangeAspect="1"/>
+            </wp:cNvGraphicFramePr>
+            <a:graphic xmlns:a="http://schemas.openxmlformats.org/drawingml/2006/main">
+              <a:graphicData uri="http://schemas.openxmlformats.org/drawingml/2006/picture">
+                <pic:pic xmlns:pic="http://schemas.openxmlformats.org/drawingml/2006/picture">
+                  <pic:nvPicPr>
+                    <pic:cNvPr id="0" name="Picture 38"/>
+                    <pic:cNvPicPr>
+                      <a:picLocks noChangeAspect="1" noChangeArrowheads="1"/>
+                    </pic:cNvPicPr>
+                  </pic:nvPicPr>
+                  <pic:blipFill>
+                    <a:blip r:embed="rId43" cstate="print">
+                      <a:extLst>
+                        <a:ext uri="{28A0092B-C50C-407E-A947-70E740481C1C}">
+                          <a14:useLocalDpi xmlns:a14="http://schemas.microsoft.com/office/drawing/2010/main" val="0"/>
+                        </a:ext>
+                      </a:extLst>
+                    </a:blip>
+                    <a:srcRect/>
+                    <a:stretch>
+                      <a:fillRect/>
+                    </a:stretch>
+                  </pic:blipFill>
+                  <pic:spPr bwMode="auto">
+                    <a:xfrm>
+                      <a:off x="0" y="0"/>
+                      <a:ext cx="2399518" cy="1800000"/>
+                    </a:xfrm>
+                    <a:prstGeom prst="rect">
+                      <a:avLst/>
+                    </a:prstGeom>
+                    <a:noFill/>
+                    <a:ln>
+                      <a:noFill/>
+                    </a:ln>
+                  </pic:spPr>
+                </pic:pic>
+              </a:graphicData>
+            </a:graphic>
+          </wp:inline>
+        </w:drawing>
+      </w:r>
+      <w:r>
+        <w:rPr>
+          <w:noProof/>
+        </w:rPr>
+        <w:drawing>
+          <wp:inline distT="0" distB="0" distL="0" distR="0" wp14:anchorId="1D2D1E26" wp14:editId="19B42BDC">
+            <wp:extent cx="2399518" cy="1800000"/>
+            <wp:effectExtent l="0" t="0" r="1270" b="0"/>
+            <wp:docPr id="42" name="Picture 42"/>
+            <wp:cNvGraphicFramePr>
+              <a:graphicFrameLocks xmlns:a="http://schemas.openxmlformats.org/drawingml/2006/main" noChangeAspect="1"/>
+            </wp:cNvGraphicFramePr>
+            <a:graphic xmlns:a="http://schemas.openxmlformats.org/drawingml/2006/main">
+              <a:graphicData uri="http://schemas.openxmlformats.org/drawingml/2006/picture">
+                <pic:pic xmlns:pic="http://schemas.openxmlformats.org/drawingml/2006/picture">
+                  <pic:nvPicPr>
+                    <pic:cNvPr id="0" name="Picture 39"/>
+                    <pic:cNvPicPr>
+                      <a:picLocks noChangeAspect="1" noChangeArrowheads="1"/>
+                    </pic:cNvPicPr>
+                  </pic:nvPicPr>
+                  <pic:blipFill>
+                    <a:blip r:embed="rId44" cstate="print">
+                      <a:extLst>
+                        <a:ext uri="{28A0092B-C50C-407E-A947-70E740481C1C}">
+                          <a14:useLocalDpi xmlns:a14="http://schemas.microsoft.com/office/drawing/2010/main" val="0"/>
+                        </a:ext>
+                      </a:extLst>
+                    </a:blip>
+                    <a:srcRect/>
+                    <a:stretch>
+                      <a:fillRect/>
+                    </a:stretch>
+                  </pic:blipFill>
+                  <pic:spPr bwMode="auto">
+                    <a:xfrm>
+                      <a:off x="0" y="0"/>
+                      <a:ext cx="2399518" cy="1800000"/>
+                    </a:xfrm>
+                    <a:prstGeom prst="rect">
+                      <a:avLst/>
+                    </a:prstGeom>
+                    <a:noFill/>
+                    <a:ln>
+                      <a:noFill/>
+                    </a:ln>
+                  </pic:spPr>
+                </pic:pic>
+              </a:graphicData>
+            </a:graphic>
+          </wp:inline>
+        </w:drawing>
+      </w:r>
+    </w:p>
+    <w:p>
+      <w:pPr>
+        <w:tabs>
+          <w:tab w:val="left" w:pos="5061"/>
+        </w:tabs>
+        <w:jc w:val="center"/>
+      </w:pPr>
+      <w:r>
+        <w:t>Layer</w:t>
+      </w:r>
+      <w:r>
+        <w:t xml:space="preserve"> </w:t>
+      </w:r>
+      <w:r>
+        <w:t>1 for ShortNet</w:t>
+      </w:r>
+    </w:p>
+    <w:p>
+      <w:pPr>
+        <w:tabs>
+          <w:tab w:val="left" w:pos="5061"/>
+        </w:tabs>
+      </w:pPr>
+    </w:p>
+    <w:p>
+      <w:pPr>
+        <w:tabs>
+          <w:tab w:val="left" w:pos="5061"/>
+        </w:tabs>
+      </w:pPr>
+      <w:r>
+        <w:rPr>
+          <w:noProof/>
+        </w:rPr>
+        <w:drawing>
+          <wp:inline distT="0" distB="0" distL="0" distR="0" wp14:anchorId="62344E55" wp14:editId="60101AF9">
+            <wp:extent cx="2399518" cy="1800000"/>
+            <wp:effectExtent l="0" t="0" r="1270" b="0"/>
+            <wp:docPr id="43" name="Picture 43"/>
+            <wp:cNvGraphicFramePr>
+              <a:graphicFrameLocks xmlns:a="http://schemas.openxmlformats.org/drawingml/2006/main" noChangeAspect="1"/>
+            </wp:cNvGraphicFramePr>
+            <a:graphic xmlns:a="http://schemas.openxmlformats.org/drawingml/2006/main">
+              <a:graphicData uri="http://schemas.openxmlformats.org/drawingml/2006/picture">
+                <pic:pic xmlns:pic="http://schemas.openxmlformats.org/drawingml/2006/picture">
+                  <pic:nvPicPr>
+                    <pic:cNvPr id="0" name="Picture 40"/>
+                    <pic:cNvPicPr>
+                      <a:picLocks noChangeAspect="1" noChangeArrowheads="1"/>
+                    </pic:cNvPicPr>
+                  </pic:nvPicPr>
+                  <pic:blipFill>
+                    <a:blip r:embed="rId45" cstate="print">
+                      <a:extLst>
+                        <a:ext uri="{28A0092B-C50C-407E-A947-70E740481C1C}">
+                          <a14:useLocalDpi xmlns:a14="http://schemas.microsoft.com/office/drawing/2010/main" val="0"/>
+                        </a:ext>
+                      </a:extLst>
+                    </a:blip>
+                    <a:srcRect/>
+                    <a:stretch>
+                      <a:fillRect/>
+                    </a:stretch>
+                  </pic:blipFill>
+                  <pic:spPr bwMode="auto">
+                    <a:xfrm>
+                      <a:off x="0" y="0"/>
+                      <a:ext cx="2399518" cy="1800000"/>
+                    </a:xfrm>
+                    <a:prstGeom prst="rect">
+                      <a:avLst/>
+                    </a:prstGeom>
+                    <a:noFill/>
+                    <a:ln>
+                      <a:noFill/>
+                    </a:ln>
+                  </pic:spPr>
+                </pic:pic>
+              </a:graphicData>
+            </a:graphic>
+          </wp:inline>
+        </w:drawing>
+      </w:r>
+      <w:r>
+        <w:rPr>
+          <w:noProof/>
+        </w:rPr>
+        <w:drawing>
+          <wp:inline distT="0" distB="0" distL="0" distR="0" wp14:anchorId="3DB85D3A" wp14:editId="4BC31982">
+            <wp:extent cx="2399518" cy="1800000"/>
+            <wp:effectExtent l="0" t="0" r="1270" b="0"/>
+            <wp:docPr id="44" name="Picture 44"/>
+            <wp:cNvGraphicFramePr>
+              <a:graphicFrameLocks xmlns:a="http://schemas.openxmlformats.org/drawingml/2006/main" noChangeAspect="1"/>
+            </wp:cNvGraphicFramePr>
+            <a:graphic xmlns:a="http://schemas.openxmlformats.org/drawingml/2006/main">
+              <a:graphicData uri="http://schemas.openxmlformats.org/drawingml/2006/picture">
+                <pic:pic xmlns:pic="http://schemas.openxmlformats.org/drawingml/2006/picture">
+                  <pic:nvPicPr>
+                    <pic:cNvPr id="0" name="Picture 41"/>
+                    <pic:cNvPicPr>
+                      <a:picLocks noChangeAspect="1" noChangeArrowheads="1"/>
+                    </pic:cNvPicPr>
+                  </pic:nvPicPr>
+                  <pic:blipFill>
+                    <a:blip r:embed="rId46" cstate="print">
+                      <a:extLst>
+                        <a:ext uri="{28A0092B-C50C-407E-A947-70E740481C1C}">
+                          <a14:useLocalDpi xmlns:a14="http://schemas.microsoft.com/office/drawing/2010/main" val="0"/>
+                        </a:ext>
+                      </a:extLst>
+                    </a:blip>
+                    <a:srcRect/>
+                    <a:stretch>
+                      <a:fillRect/>
+                    </a:stretch>
+                  </pic:blipFill>
+                  <pic:spPr bwMode="auto">
+                    <a:xfrm>
+                      <a:off x="0" y="0"/>
+                      <a:ext cx="2399518" cy="1800000"/>
+                    </a:xfrm>
+                    <a:prstGeom prst="rect">
+                      <a:avLst/>
+                    </a:prstGeom>
+                    <a:noFill/>
+                    <a:ln>
+                      <a:noFill/>
+                    </a:ln>
+                  </pic:spPr>
+                </pic:pic>
+              </a:graphicData>
+            </a:graphic>
+          </wp:inline>
+        </w:drawing>
+      </w:r>
+      <w:r>
+        <w:rPr>
+          <w:noProof/>
+        </w:rPr>
+        <w:drawing>
+          <wp:inline distT="0" distB="0" distL="0" distR="0" wp14:anchorId="31A9ACC9" wp14:editId="29B150F1">
+            <wp:extent cx="2399518" cy="1800000"/>
+            <wp:effectExtent l="0" t="0" r="1270" b="0"/>
+            <wp:docPr id="45" name="Picture 45"/>
+            <wp:cNvGraphicFramePr>
+              <a:graphicFrameLocks xmlns:a="http://schemas.openxmlformats.org/drawingml/2006/main" noChangeAspect="1"/>
+            </wp:cNvGraphicFramePr>
+            <a:graphic xmlns:a="http://schemas.openxmlformats.org/drawingml/2006/main">
+              <a:graphicData uri="http://schemas.openxmlformats.org/drawingml/2006/picture">
+                <pic:pic xmlns:pic="http://schemas.openxmlformats.org/drawingml/2006/picture">
+                  <pic:nvPicPr>
+                    <pic:cNvPr id="0" name="Picture 42"/>
+                    <pic:cNvPicPr>
+                      <a:picLocks noChangeAspect="1" noChangeArrowheads="1"/>
+                    </pic:cNvPicPr>
+                  </pic:nvPicPr>
+                  <pic:blipFill>
+                    <a:blip r:embed="rId47" cstate="print">
+                      <a:extLst>
+                        <a:ext uri="{28A0092B-C50C-407E-A947-70E740481C1C}">
+                          <a14:useLocalDpi xmlns:a14="http://schemas.microsoft.com/office/drawing/2010/main" val="0"/>
+                        </a:ext>
+                      </a:extLst>
+                    </a:blip>
+                    <a:srcRect/>
+                    <a:stretch>
+                      <a:fillRect/>
+                    </a:stretch>
+                  </pic:blipFill>
+                  <pic:spPr bwMode="auto">
+                    <a:xfrm>
+                      <a:off x="0" y="0"/>
+                      <a:ext cx="2399518" cy="1800000"/>
+                    </a:xfrm>
+                    <a:prstGeom prst="rect">
+                      <a:avLst/>
+                    </a:prstGeom>
+                    <a:noFill/>
+                    <a:ln>
+                      <a:noFill/>
+                    </a:ln>
+                  </pic:spPr>
+                </pic:pic>
+              </a:graphicData>
+            </a:graphic>
+          </wp:inline>
+        </w:drawing>
+      </w:r>
+      <w:r>
+        <w:rPr>
+          <w:noProof/>
+        </w:rPr>
+        <w:drawing>
+          <wp:inline distT="0" distB="0" distL="0" distR="0" wp14:anchorId="3CD2D433" wp14:editId="136029D1">
+            <wp:extent cx="2399518" cy="1800000"/>
+            <wp:effectExtent l="0" t="0" r="1270" b="0"/>
+            <wp:docPr id="46" name="Picture 46"/>
+            <wp:cNvGraphicFramePr>
+              <a:graphicFrameLocks xmlns:a="http://schemas.openxmlformats.org/drawingml/2006/main" noChangeAspect="1"/>
+            </wp:cNvGraphicFramePr>
+            <a:graphic xmlns:a="http://schemas.openxmlformats.org/drawingml/2006/main">
+              <a:graphicData uri="http://schemas.openxmlformats.org/drawingml/2006/picture">
+                <pic:pic xmlns:pic="http://schemas.openxmlformats.org/drawingml/2006/picture">
+                  <pic:nvPicPr>
+                    <pic:cNvPr id="0" name="Picture 43"/>
+                    <pic:cNvPicPr>
+                      <a:picLocks noChangeAspect="1" noChangeArrowheads="1"/>
+                    </pic:cNvPicPr>
+                  </pic:nvPicPr>
+                  <pic:blipFill>
+                    <a:blip r:embed="rId48" cstate="print">
+                      <a:extLst>
+                        <a:ext uri="{28A0092B-C50C-407E-A947-70E740481C1C}">
+                          <a14:useLocalDpi xmlns:a14="http://schemas.microsoft.com/office/drawing/2010/main" val="0"/>
+                        </a:ext>
+                      </a:extLst>
+                    </a:blip>
+                    <a:srcRect/>
+                    <a:stretch>
+                      <a:fillRect/>
+                    </a:stretch>
+                  </pic:blipFill>
+                  <pic:spPr bwMode="auto">
+                    <a:xfrm>
+                      <a:off x="0" y="0"/>
+                      <a:ext cx="2399518" cy="1800000"/>
+                    </a:xfrm>
+                    <a:prstGeom prst="rect">
+                      <a:avLst/>
+                    </a:prstGeom>
+                    <a:noFill/>
+                    <a:ln>
+                      <a:noFill/>
+                    </a:ln>
+                  </pic:spPr>
+                </pic:pic>
+              </a:graphicData>
+            </a:graphic>
+          </wp:inline>
+        </w:drawing>
+      </w:r>
+      <w:r>
+        <w:rPr>
+          <w:noProof/>
+        </w:rPr>
+        <w:lastRenderedPageBreak/>
+        <w:drawing>
+          <wp:inline distT="0" distB="0" distL="0" distR="0" wp14:anchorId="46754C0B" wp14:editId="1B3A8EF9">
+            <wp:extent cx="2399518" cy="1800000"/>
+            <wp:effectExtent l="0" t="0" r="1270" b="0"/>
+            <wp:docPr id="47" name="Picture 47"/>
+            <wp:cNvGraphicFramePr>
+              <a:graphicFrameLocks xmlns:a="http://schemas.openxmlformats.org/drawingml/2006/main" noChangeAspect="1"/>
+            </wp:cNvGraphicFramePr>
+            <a:graphic xmlns:a="http://schemas.openxmlformats.org/drawingml/2006/main">
+              <a:graphicData uri="http://schemas.openxmlformats.org/drawingml/2006/picture">
+                <pic:pic xmlns:pic="http://schemas.openxmlformats.org/drawingml/2006/picture">
+                  <pic:nvPicPr>
+                    <pic:cNvPr id="0" name="Picture 44"/>
+                    <pic:cNvPicPr>
+                      <a:picLocks noChangeAspect="1" noChangeArrowheads="1"/>
+                    </pic:cNvPicPr>
+                  </pic:nvPicPr>
+                  <pic:blipFill>
+                    <a:blip r:embed="rId49" cstate="print">
+                      <a:extLst>
+                        <a:ext uri="{28A0092B-C50C-407E-A947-70E740481C1C}">
+                          <a14:useLocalDpi xmlns:a14="http://schemas.microsoft.com/office/drawing/2010/main" val="0"/>
+                        </a:ext>
+                      </a:extLst>
+                    </a:blip>
+                    <a:srcRect/>
+                    <a:stretch>
+                      <a:fillRect/>
+                    </a:stretch>
+                  </pic:blipFill>
+                  <pic:spPr bwMode="auto">
+                    <a:xfrm>
+                      <a:off x="0" y="0"/>
+                      <a:ext cx="2399518" cy="1800000"/>
+                    </a:xfrm>
+                    <a:prstGeom prst="rect">
+                      <a:avLst/>
+                    </a:prstGeom>
+                    <a:noFill/>
+                    <a:ln>
+                      <a:noFill/>
+                    </a:ln>
+                  </pic:spPr>
+                </pic:pic>
+              </a:graphicData>
+            </a:graphic>
+          </wp:inline>
+        </w:drawing>
+      </w:r>
+      <w:r>
+        <w:rPr>
+          <w:noProof/>
+        </w:rPr>
+        <w:drawing>
+          <wp:inline distT="0" distB="0" distL="0" distR="0" wp14:anchorId="2D13B5F0" wp14:editId="37244406">
+            <wp:extent cx="2399518" cy="1800000"/>
+            <wp:effectExtent l="0" t="0" r="1270" b="0"/>
+            <wp:docPr id="48" name="Picture 48"/>
+            <wp:cNvGraphicFramePr>
+              <a:graphicFrameLocks xmlns:a="http://schemas.openxmlformats.org/drawingml/2006/main" noChangeAspect="1"/>
+            </wp:cNvGraphicFramePr>
+            <a:graphic xmlns:a="http://schemas.openxmlformats.org/drawingml/2006/main">
+              <a:graphicData uri="http://schemas.openxmlformats.org/drawingml/2006/picture">
+                <pic:pic xmlns:pic="http://schemas.openxmlformats.org/drawingml/2006/picture">
+                  <pic:nvPicPr>
+                    <pic:cNvPr id="0" name="Picture 45"/>
+                    <pic:cNvPicPr>
+                      <a:picLocks noChangeAspect="1" noChangeArrowheads="1"/>
+                    </pic:cNvPicPr>
+                  </pic:nvPicPr>
+                  <pic:blipFill>
+                    <a:blip r:embed="rId50" cstate="print">
+                      <a:extLst>
+                        <a:ext uri="{28A0092B-C50C-407E-A947-70E740481C1C}">
+                          <a14:useLocalDpi xmlns:a14="http://schemas.microsoft.com/office/drawing/2010/main" val="0"/>
+                        </a:ext>
+                      </a:extLst>
+                    </a:blip>
+                    <a:srcRect/>
+                    <a:stretch>
+                      <a:fillRect/>
+                    </a:stretch>
+                  </pic:blipFill>
+                  <pic:spPr bwMode="auto">
+                    <a:xfrm>
+                      <a:off x="0" y="0"/>
+                      <a:ext cx="2399518" cy="1800000"/>
+                    </a:xfrm>
+                    <a:prstGeom prst="rect">
+                      <a:avLst/>
+                    </a:prstGeom>
+                    <a:noFill/>
+                    <a:ln>
+                      <a:noFill/>
+                    </a:ln>
+                  </pic:spPr>
+                </pic:pic>
+              </a:graphicData>
+            </a:graphic>
+          </wp:inline>
+        </w:drawing>
+      </w:r>
+      <w:r>
+        <w:rPr>
+          <w:noProof/>
+        </w:rPr>
+        <w:drawing>
+          <wp:inline distT="0" distB="0" distL="0" distR="0" wp14:anchorId="05834386" wp14:editId="0A89E62B">
+            <wp:extent cx="2399518" cy="1800000"/>
+            <wp:effectExtent l="0" t="0" r="1270" b="0"/>
+            <wp:docPr id="49" name="Picture 49"/>
+            <wp:cNvGraphicFramePr>
+              <a:graphicFrameLocks xmlns:a="http://schemas.openxmlformats.org/drawingml/2006/main" noChangeAspect="1"/>
+            </wp:cNvGraphicFramePr>
+            <a:graphic xmlns:a="http://schemas.openxmlformats.org/drawingml/2006/main">
+              <a:graphicData uri="http://schemas.openxmlformats.org/drawingml/2006/picture">
+                <pic:pic xmlns:pic="http://schemas.openxmlformats.org/drawingml/2006/picture">
+                  <pic:nvPicPr>
+                    <pic:cNvPr id="0" name="Picture 46"/>
+                    <pic:cNvPicPr>
+                      <a:picLocks noChangeAspect="1" noChangeArrowheads="1"/>
+                    </pic:cNvPicPr>
+                  </pic:nvPicPr>
+                  <pic:blipFill>
+                    <a:blip r:embed="rId51" cstate="print">
+                      <a:extLst>
+                        <a:ext uri="{28A0092B-C50C-407E-A947-70E740481C1C}">
+                          <a14:useLocalDpi xmlns:a14="http://schemas.microsoft.com/office/drawing/2010/main" val="0"/>
+                        </a:ext>
+                      </a:extLst>
+                    </a:blip>
+                    <a:srcRect/>
+                    <a:stretch>
+                      <a:fillRect/>
+                    </a:stretch>
+                  </pic:blipFill>
+                  <pic:spPr bwMode="auto">
+                    <a:xfrm>
+                      <a:off x="0" y="0"/>
+                      <a:ext cx="2399518" cy="1800000"/>
+                    </a:xfrm>
+                    <a:prstGeom prst="rect">
+                      <a:avLst/>
+                    </a:prstGeom>
+                    <a:noFill/>
+                    <a:ln>
+                      <a:noFill/>
+                    </a:ln>
+                  </pic:spPr>
+                </pic:pic>
+              </a:graphicData>
+            </a:graphic>
+          </wp:inline>
+        </w:drawing>
+      </w:r>
+      <w:r>
+        <w:rPr>
+          <w:noProof/>
+        </w:rPr>
+        <w:drawing>
+          <wp:inline distT="0" distB="0" distL="0" distR="0" wp14:anchorId="40084334" wp14:editId="420DAD54">
+            <wp:extent cx="2399518" cy="1800000"/>
+            <wp:effectExtent l="0" t="0" r="1270" b="0"/>
+            <wp:docPr id="50" name="Picture 50"/>
+            <wp:cNvGraphicFramePr>
+              <a:graphicFrameLocks xmlns:a="http://schemas.openxmlformats.org/drawingml/2006/main" noChangeAspect="1"/>
+            </wp:cNvGraphicFramePr>
+            <a:graphic xmlns:a="http://schemas.openxmlformats.org/drawingml/2006/main">
+              <a:graphicData uri="http://schemas.openxmlformats.org/drawingml/2006/picture">
+                <pic:pic xmlns:pic="http://schemas.openxmlformats.org/drawingml/2006/picture">
+                  <pic:nvPicPr>
+                    <pic:cNvPr id="0" name="Picture 47"/>
+                    <pic:cNvPicPr>
+                      <a:picLocks noChangeAspect="1" noChangeArrowheads="1"/>
+                    </pic:cNvPicPr>
+                  </pic:nvPicPr>
+                  <pic:blipFill>
+                    <a:blip r:embed="rId52" cstate="print">
+                      <a:extLst>
+                        <a:ext uri="{28A0092B-C50C-407E-A947-70E740481C1C}">
+                          <a14:useLocalDpi xmlns:a14="http://schemas.microsoft.com/office/drawing/2010/main" val="0"/>
+                        </a:ext>
+                      </a:extLst>
+                    </a:blip>
+                    <a:srcRect/>
+                    <a:stretch>
+                      <a:fillRect/>
+                    </a:stretch>
+                  </pic:blipFill>
+                  <pic:spPr bwMode="auto">
+                    <a:xfrm>
+                      <a:off x="0" y="0"/>
+                      <a:ext cx="2399518" cy="1800000"/>
+                    </a:xfrm>
+                    <a:prstGeom prst="rect">
+                      <a:avLst/>
+                    </a:prstGeom>
+                    <a:noFill/>
+                    <a:ln>
+                      <a:noFill/>
+                    </a:ln>
+                  </pic:spPr>
+                </pic:pic>
+              </a:graphicData>
+            </a:graphic>
+          </wp:inline>
+        </w:drawing>
+      </w:r>
+      <w:r>
+        <w:rPr>
+          <w:noProof/>
+        </w:rPr>
+        <w:drawing>
+          <wp:inline distT="0" distB="0" distL="0" distR="0" wp14:anchorId="0240221D" wp14:editId="7AAA1331">
+            <wp:extent cx="2399518" cy="1800000"/>
+            <wp:effectExtent l="0" t="0" r="1270" b="0"/>
+            <wp:docPr id="51" name="Picture 51"/>
+            <wp:cNvGraphicFramePr>
+              <a:graphicFrameLocks xmlns:a="http://schemas.openxmlformats.org/drawingml/2006/main" noChangeAspect="1"/>
+            </wp:cNvGraphicFramePr>
+            <a:graphic xmlns:a="http://schemas.openxmlformats.org/drawingml/2006/main">
+              <a:graphicData uri="http://schemas.openxmlformats.org/drawingml/2006/picture">
+                <pic:pic xmlns:pic="http://schemas.openxmlformats.org/drawingml/2006/picture">
+                  <pic:nvPicPr>
+                    <pic:cNvPr id="0" name="Picture 48"/>
+                    <pic:cNvPicPr>
+                      <a:picLocks noChangeAspect="1" noChangeArrowheads="1"/>
+                    </pic:cNvPicPr>
+                  </pic:nvPicPr>
+                  <pic:blipFill>
+                    <a:blip r:embed="rId53" cstate="print">
+                      <a:extLst>
+                        <a:ext uri="{28A0092B-C50C-407E-A947-70E740481C1C}">
+                          <a14:useLocalDpi xmlns:a14="http://schemas.microsoft.com/office/drawing/2010/main" val="0"/>
+                        </a:ext>
+                      </a:extLst>
+                    </a:blip>
+                    <a:srcRect/>
+                    <a:stretch>
+                      <a:fillRect/>
+                    </a:stretch>
+                  </pic:blipFill>
+                  <pic:spPr bwMode="auto">
+                    <a:xfrm>
+                      <a:off x="0" y="0"/>
+                      <a:ext cx="2399518" cy="1800000"/>
+                    </a:xfrm>
+                    <a:prstGeom prst="rect">
+                      <a:avLst/>
+                    </a:prstGeom>
+                    <a:noFill/>
+                    <a:ln>
+                      <a:noFill/>
+                    </a:ln>
+                  </pic:spPr>
+                </pic:pic>
+              </a:graphicData>
+            </a:graphic>
+          </wp:inline>
+        </w:drawing>
+      </w:r>
+    </w:p>
+    <w:p>
+      <w:pPr>
+        <w:tabs>
+          <w:tab w:val="left" w:pos="5061"/>
+        </w:tabs>
+        <w:jc w:val="center"/>
+      </w:pPr>
+      <w:r>
+        <w:t>Layer</w:t>
+      </w:r>
+      <w:r>
+        <w:t xml:space="preserve"> </w:t>
+      </w:r>
+      <w:r>
+        <w:t>2 for ShortNet</w:t>
+      </w:r>
+    </w:p>
+    <w:p>
+      <w:pPr>
+        <w:tabs>
+          <w:tab w:val="left" w:pos="5061"/>
+        </w:tabs>
+      </w:pPr>
     </w:p>
     <w:sectPr>
       <w:pgSz w:w="11906" w:h="16838"/>
